--- a/CSSE371 Database Info.docx
+++ b/CSSE371 Database Info.docx
@@ -44,9 +44,18 @@
             <w:r>
               <w:rPr>
                 <w:rFonts w:ascii="Times New Roman" w:hAnsi="Times New Roman" w:cs="Times New Roman"/>
-                <w:sz w:val="24"/>
-              </w:rPr>
-              <w:t>Time</w:t>
+                <w:b/>
+                <w:sz w:val="24"/>
+              </w:rPr>
+              <w:t>T</w:t>
+            </w:r>
+            <w:r>
+              <w:rPr>
+                <w:rFonts w:ascii="Times New Roman" w:hAnsi="Times New Roman" w:cs="Times New Roman"/>
+                <w:b/>
+                <w:sz w:val="24"/>
+              </w:rPr>
+              <w:t>able</w:t>
             </w:r>
           </w:p>
         </w:tc>
@@ -65,6 +74,7 @@
             <w:r>
               <w:rPr>
                 <w:rFonts w:ascii="Times New Roman" w:hAnsi="Times New Roman" w:cs="Times New Roman"/>
+                <w:b/>
                 <w:sz w:val="24"/>
               </w:rPr>
               <w:t>Columns</w:t>
@@ -111,6 +121,7 @@
               <w:rPr>
                 <w:rFonts w:ascii="Times New Roman" w:hAnsi="Times New Roman" w:cs="Times New Roman"/>
                 <w:sz w:val="24"/>
+                <w:u w:val="single"/>
               </w:rPr>
               <w:t>Uid</w:t>
             </w:r>
@@ -120,7 +131,15 @@
                 <w:rFonts w:ascii="Times New Roman" w:hAnsi="Times New Roman" w:cs="Times New Roman"/>
                 <w:sz w:val="24"/>
               </w:rPr>
-              <w:t>, name</w:t>
+              <w:t xml:space="preserve">, </w:t>
+            </w:r>
+            <w:r>
+              <w:rPr>
+                <w:rFonts w:ascii="Times New Roman" w:hAnsi="Times New Roman" w:cs="Times New Roman"/>
+                <w:sz w:val="24"/>
+                <w:u w:val="single"/>
+              </w:rPr>
+              <w:t>name</w:t>
             </w:r>
           </w:p>
         </w:tc>
@@ -164,6 +183,7 @@
               <w:rPr>
                 <w:rFonts w:ascii="Times New Roman" w:hAnsi="Times New Roman" w:cs="Times New Roman"/>
                 <w:sz w:val="24"/>
+                <w:u w:val="single"/>
               </w:rPr>
               <w:t>Pid</w:t>
             </w:r>
@@ -216,8 +236,23 @@
               <w:rPr>
                 <w:rFonts w:ascii="Times New Roman" w:hAnsi="Times New Roman" w:cs="Times New Roman"/>
                 <w:sz w:val="24"/>
-              </w:rPr>
-              <w:t>Fid, name</w:t>
+                <w:u w:val="single"/>
+              </w:rPr>
+              <w:t>Fid</w:t>
+            </w:r>
+            <w:r>
+              <w:rPr>
+                <w:rFonts w:ascii="Times New Roman" w:hAnsi="Times New Roman" w:cs="Times New Roman"/>
+                <w:sz w:val="24"/>
+              </w:rPr>
+              <w:t xml:space="preserve">, </w:t>
+            </w:r>
+            <w:r>
+              <w:rPr>
+                <w:rFonts w:ascii="Times New Roman" w:hAnsi="Times New Roman" w:cs="Times New Roman"/>
+                <w:sz w:val="24"/>
+              </w:rPr>
+              <w:t>name</w:t>
             </w:r>
           </w:p>
         </w:tc>
@@ -263,6 +298,7 @@
               <w:rPr>
                 <w:rFonts w:ascii="Times New Roman" w:hAnsi="Times New Roman" w:cs="Times New Roman"/>
                 <w:sz w:val="24"/>
+                <w:u w:val="single"/>
               </w:rPr>
               <w:t>Pid</w:t>
             </w:r>
@@ -272,7 +308,15 @@
                 <w:rFonts w:ascii="Times New Roman" w:hAnsi="Times New Roman" w:cs="Times New Roman"/>
                 <w:sz w:val="24"/>
               </w:rPr>
-              <w:t>, fid</w:t>
+              <w:t xml:space="preserve">, </w:t>
+            </w:r>
+            <w:r>
+              <w:rPr>
+                <w:rFonts w:ascii="Times New Roman" w:hAnsi="Times New Roman" w:cs="Times New Roman"/>
+                <w:sz w:val="24"/>
+                <w:u w:val="single"/>
+              </w:rPr>
+              <w:t>fid</w:t>
             </w:r>
           </w:p>
         </w:tc>
@@ -318,8 +362,19 @@
               <w:rPr>
                 <w:rFonts w:ascii="Times New Roman" w:hAnsi="Times New Roman" w:cs="Times New Roman"/>
                 <w:sz w:val="24"/>
-              </w:rPr>
-              <w:t>Uid</w:t>
+                <w:u w:val="single"/>
+              </w:rPr>
+              <w:t>Ui</w:t>
+            </w:r>
+            <w:bookmarkStart w:id="0" w:name="_GoBack"/>
+            <w:bookmarkEnd w:id="0"/>
+            <w:r>
+              <w:rPr>
+                <w:rFonts w:ascii="Times New Roman" w:hAnsi="Times New Roman" w:cs="Times New Roman"/>
+                <w:sz w:val="24"/>
+                <w:u w:val="single"/>
+              </w:rPr>
+              <w:t>d</w:t>
             </w:r>
             <w:proofErr w:type="spellEnd"/>
             <w:r>
@@ -334,6 +389,7 @@
               <w:rPr>
                 <w:rFonts w:ascii="Times New Roman" w:hAnsi="Times New Roman" w:cs="Times New Roman"/>
                 <w:sz w:val="24"/>
+                <w:u w:val="single"/>
               </w:rPr>
               <w:t>pid</w:t>
             </w:r>
@@ -386,6 +442,7 @@
             <w:r>
               <w:rPr>
                 <w:rFonts w:ascii="Times New Roman" w:hAnsi="Times New Roman" w:cs="Times New Roman"/>
+                <w:b/>
                 <w:sz w:val="24"/>
               </w:rPr>
               <w:t>Name</w:t>
@@ -401,12 +458,14 @@
               <w:jc w:val="center"/>
               <w:rPr>
                 <w:rFonts w:ascii="Times New Roman" w:hAnsi="Times New Roman" w:cs="Times New Roman"/>
-                <w:sz w:val="24"/>
-              </w:rPr>
-            </w:pPr>
-            <w:r>
-              <w:rPr>
-                <w:rFonts w:ascii="Times New Roman" w:hAnsi="Times New Roman" w:cs="Times New Roman"/>
+                <w:b/>
+                <w:sz w:val="24"/>
+              </w:rPr>
+            </w:pPr>
+            <w:r>
+              <w:rPr>
+                <w:rFonts w:ascii="Times New Roman" w:hAnsi="Times New Roman" w:cs="Times New Roman"/>
+                <w:b/>
                 <w:sz w:val="24"/>
               </w:rPr>
               <w:t>What it does</w:t>
@@ -422,12 +481,14 @@
               <w:jc w:val="center"/>
               <w:rPr>
                 <w:rFonts w:ascii="Times New Roman" w:hAnsi="Times New Roman" w:cs="Times New Roman"/>
-                <w:sz w:val="24"/>
-              </w:rPr>
-            </w:pPr>
-            <w:r>
-              <w:rPr>
-                <w:rFonts w:ascii="Times New Roman" w:hAnsi="Times New Roman" w:cs="Times New Roman"/>
+                <w:b/>
+                <w:sz w:val="24"/>
+              </w:rPr>
+            </w:pPr>
+            <w:r>
+              <w:rPr>
+                <w:rFonts w:ascii="Times New Roman" w:hAnsi="Times New Roman" w:cs="Times New Roman"/>
+                <w:b/>
                 <w:sz w:val="24"/>
               </w:rPr>
               <w:t>Parameters</w:t>
@@ -517,8 +578,6 @@
         </w:rPr>
         <w:t>Stored Procedures:</w:t>
       </w:r>
-      <w:bookmarkStart w:id="0" w:name="_GoBack"/>
-      <w:bookmarkEnd w:id="0"/>
     </w:p>
     <w:sectPr>
       <w:pgSz w:w="12240" w:h="15840"/>

--- a/CSSE371 Database Info.docx
+++ b/CSSE371 Database Info.docx
@@ -2,6 +2,70 @@
 <file path=word/document.xml><?xml version="1.0" encoding="utf-8"?>
 <w:document xmlns:wpc="http://schemas.microsoft.com/office/word/2010/wordprocessingCanvas" xmlns:mc="http://schemas.openxmlformats.org/markup-compatibility/2006" xmlns:o="urn:schemas-microsoft-com:office:office" xmlns:r="http://schemas.openxmlformats.org/officeDocument/2006/relationships" xmlns:m="http://schemas.openxmlformats.org/officeDocument/2006/math" xmlns:v="urn:schemas-microsoft-com:vml" xmlns:wp14="http://schemas.microsoft.com/office/word/2010/wordprocessingDrawing" xmlns:wp="http://schemas.openxmlformats.org/drawingml/2006/wordprocessingDrawing" xmlns:w10="urn:schemas-microsoft-com:office:word" xmlns:w="http://schemas.openxmlformats.org/wordprocessingml/2006/main" xmlns:w14="http://schemas.microsoft.com/office/word/2010/wordml" xmlns:w15="http://schemas.microsoft.com/office/word/2012/wordml" xmlns:wpg="http://schemas.microsoft.com/office/word/2010/wordprocessingGroup" xmlns:wpi="http://schemas.microsoft.com/office/word/2010/wordprocessingInk" xmlns:wne="http://schemas.microsoft.com/office/word/2006/wordml" xmlns:wps="http://schemas.microsoft.com/office/word/2010/wordprocessingShape" mc:Ignorable="w14 w15 wp14">
   <w:body>
+    <w:p>
+      <w:pPr>
+        <w:tabs>
+          <w:tab w:val="left" w:pos="4680"/>
+        </w:tabs>
+        <w:rPr>
+          <w:rFonts w:ascii="Times New Roman" w:hAnsi="Times New Roman" w:cs="Times New Roman"/>
+          <w:sz w:val="24"/>
+        </w:rPr>
+      </w:pPr>
+      <w:r>
+        <w:rPr>
+          <w:rFonts w:ascii="Times New Roman" w:hAnsi="Times New Roman" w:cs="Times New Roman"/>
+          <w:b/>
+          <w:sz w:val="24"/>
+        </w:rPr>
+        <w:t>Database</w:t>
+      </w:r>
+      <w:r>
+        <w:rPr>
+          <w:rFonts w:ascii="Times New Roman" w:hAnsi="Times New Roman" w:cs="Times New Roman"/>
+          <w:sz w:val="24"/>
+        </w:rPr>
+        <w:t>: LiveCodeDocs</w:t>
+      </w:r>
+      <w:r>
+        <w:rPr>
+          <w:rFonts w:ascii="Times New Roman" w:hAnsi="Times New Roman" w:cs="Times New Roman"/>
+          <w:sz w:val="24"/>
+        </w:rPr>
+        <w:tab/>
+      </w:r>
+      <w:r>
+        <w:rPr>
+          <w:rFonts w:ascii="Times New Roman" w:hAnsi="Times New Roman" w:cs="Times New Roman"/>
+          <w:b/>
+          <w:sz w:val="24"/>
+        </w:rPr>
+        <w:t>Password</w:t>
+      </w:r>
+      <w:r>
+        <w:rPr>
+          <w:rFonts w:ascii="Times New Roman" w:hAnsi="Times New Roman" w:cs="Times New Roman"/>
+          <w:sz w:val="24"/>
+        </w:rPr>
+        <w:t>: LiveCodeDocs</w:t>
+      </w:r>
+    </w:p>
+    <w:p>
+      <w:pPr>
+        <w:rPr>
+          <w:rFonts w:ascii="Times New Roman" w:hAnsi="Times New Roman" w:cs="Times New Roman"/>
+          <w:sz w:val="24"/>
+        </w:rPr>
+      </w:pPr>
+    </w:p>
+    <w:p>
+      <w:pPr>
+        <w:rPr>
+          <w:rFonts w:ascii="Times New Roman" w:hAnsi="Times New Roman" w:cs="Times New Roman"/>
+          <w:sz w:val="24"/>
+        </w:rPr>
+      </w:pPr>
+    </w:p>
     <w:p>
       <w:pPr>
         <w:rPr>
@@ -20,7 +84,7 @@
     <w:tbl>
       <w:tblPr>
         <w:tblStyle w:val="TableGrid"/>
-        <w:tblpPr w:leftFromText="180" w:rightFromText="180" w:vertAnchor="page" w:tblpY="2023"/>
+        <w:tblpPr w:leftFromText="180" w:rightFromText="180" w:vertAnchor="page" w:horzAnchor="margin" w:tblpY="3145"/>
         <w:tblW w:w="0" w:type="auto"/>
         <w:tblLook w:val="04A0" w:firstRow="1" w:lastRow="0" w:firstColumn="1" w:lastColumn="0" w:noHBand="0" w:noVBand="1"/>
       </w:tblPr>
@@ -116,7 +180,6 @@
                 <w:sz w:val="24"/>
               </w:rPr>
             </w:pPr>
-            <w:proofErr w:type="spellStart"/>
             <w:r>
               <w:rPr>
                 <w:rFonts w:ascii="Times New Roman" w:hAnsi="Times New Roman" w:cs="Times New Roman"/>
@@ -125,7 +188,6 @@
               </w:rPr>
               <w:t>Uid</w:t>
             </w:r>
-            <w:proofErr w:type="spellEnd"/>
             <w:r>
               <w:rPr>
                 <w:rFonts w:ascii="Times New Roman" w:hAnsi="Times New Roman" w:cs="Times New Roman"/>
@@ -178,7 +240,6 @@
                 <w:sz w:val="24"/>
               </w:rPr>
             </w:pPr>
-            <w:proofErr w:type="spellStart"/>
             <w:r>
               <w:rPr>
                 <w:rFonts w:ascii="Times New Roman" w:hAnsi="Times New Roman" w:cs="Times New Roman"/>
@@ -187,7 +248,6 @@
               </w:rPr>
               <w:t>Pid</w:t>
             </w:r>
-            <w:proofErr w:type="spellEnd"/>
             <w:r>
               <w:rPr>
                 <w:rFonts w:ascii="Times New Roman" w:hAnsi="Times New Roman" w:cs="Times New Roman"/>
@@ -270,7 +330,6 @@
                 <w:sz w:val="24"/>
               </w:rPr>
             </w:pPr>
-            <w:proofErr w:type="spellStart"/>
             <w:r>
               <w:rPr>
                 <w:rFonts w:ascii="Times New Roman" w:hAnsi="Times New Roman" w:cs="Times New Roman"/>
@@ -278,7 +337,6 @@
               </w:rPr>
               <w:t>ProjectFiles</w:t>
             </w:r>
-            <w:proofErr w:type="spellEnd"/>
           </w:p>
         </w:tc>
         <w:tc>
@@ -293,7 +351,6 @@
                 <w:sz w:val="24"/>
               </w:rPr>
             </w:pPr>
-            <w:proofErr w:type="spellStart"/>
             <w:r>
               <w:rPr>
                 <w:rFonts w:ascii="Times New Roman" w:hAnsi="Times New Roman" w:cs="Times New Roman"/>
@@ -302,7 +359,6 @@
               </w:rPr>
               <w:t>Pid</w:t>
             </w:r>
-            <w:proofErr w:type="spellEnd"/>
             <w:r>
               <w:rPr>
                 <w:rFonts w:ascii="Times New Roman" w:hAnsi="Times New Roman" w:cs="Times New Roman"/>
@@ -334,7 +390,6 @@
                 <w:sz w:val="24"/>
               </w:rPr>
             </w:pPr>
-            <w:proofErr w:type="spellStart"/>
             <w:r>
               <w:rPr>
                 <w:rFonts w:ascii="Times New Roman" w:hAnsi="Times New Roman" w:cs="Times New Roman"/>
@@ -342,7 +397,6 @@
               </w:rPr>
               <w:t>UserProjects</w:t>
             </w:r>
-            <w:proofErr w:type="spellEnd"/>
           </w:p>
         </w:tc>
         <w:tc>
@@ -357,43 +411,29 @@
                 <w:sz w:val="24"/>
               </w:rPr>
             </w:pPr>
-            <w:proofErr w:type="spellStart"/>
             <w:r>
               <w:rPr>
                 <w:rFonts w:ascii="Times New Roman" w:hAnsi="Times New Roman" w:cs="Times New Roman"/>
                 <w:sz w:val="24"/>
                 <w:u w:val="single"/>
               </w:rPr>
-              <w:t>Ui</w:t>
-            </w:r>
-            <w:bookmarkStart w:id="0" w:name="_GoBack"/>
-            <w:bookmarkEnd w:id="0"/>
+              <w:t>Uid</w:t>
+            </w:r>
+            <w:r>
+              <w:rPr>
+                <w:rFonts w:ascii="Times New Roman" w:hAnsi="Times New Roman" w:cs="Times New Roman"/>
+                <w:sz w:val="24"/>
+              </w:rPr>
+              <w:t xml:space="preserve">, </w:t>
+            </w:r>
             <w:r>
               <w:rPr>
                 <w:rFonts w:ascii="Times New Roman" w:hAnsi="Times New Roman" w:cs="Times New Roman"/>
                 <w:sz w:val="24"/>
                 <w:u w:val="single"/>
               </w:rPr>
-              <w:t>d</w:t>
-            </w:r>
-            <w:proofErr w:type="spellEnd"/>
-            <w:r>
-              <w:rPr>
-                <w:rFonts w:ascii="Times New Roman" w:hAnsi="Times New Roman" w:cs="Times New Roman"/>
-                <w:sz w:val="24"/>
-              </w:rPr>
-              <w:t xml:space="preserve">, </w:t>
-            </w:r>
-            <w:proofErr w:type="spellStart"/>
-            <w:r>
-              <w:rPr>
-                <w:rFonts w:ascii="Times New Roman" w:hAnsi="Times New Roman" w:cs="Times New Roman"/>
-                <w:sz w:val="24"/>
-                <w:u w:val="single"/>
-              </w:rPr>
               <w:t>pid</w:t>
             </w:r>
-            <w:proofErr w:type="spellEnd"/>
           </w:p>
         </w:tc>
       </w:tr>
@@ -405,14 +445,13 @@
           <w:sz w:val="24"/>
         </w:rPr>
       </w:pPr>
-    </w:p>
-    <w:p>
-      <w:pPr>
+      <w:r>
         <w:rPr>
           <w:rFonts w:ascii="Times New Roman" w:hAnsi="Times New Roman" w:cs="Times New Roman"/>
           <w:sz w:val="24"/>
         </w:rPr>
-      </w:pPr>
+        <w:tab/>
+      </w:r>
     </w:p>
     <w:tbl>
       <w:tblPr>
@@ -422,14 +461,14 @@
         <w:tblLook w:val="04A0" w:firstRow="1" w:lastRow="0" w:firstColumn="1" w:lastColumn="0" w:noHBand="0" w:noVBand="1"/>
       </w:tblPr>
       <w:tblGrid>
-        <w:gridCol w:w="3116"/>
-        <w:gridCol w:w="3117"/>
+        <w:gridCol w:w="2155"/>
+        <w:gridCol w:w="4078"/>
         <w:gridCol w:w="3117"/>
       </w:tblGrid>
       <w:tr>
         <w:tc>
           <w:tcPr>
-            <w:tcW w:w="3116" w:type="dxa"/>
+            <w:tcW w:w="2155" w:type="dxa"/>
           </w:tcPr>
           <w:p>
             <w:pPr>
@@ -451,7 +490,7 @@
         </w:tc>
         <w:tc>
           <w:tcPr>
-            <w:tcW w:w="3117" w:type="dxa"/>
+            <w:tcW w:w="4078" w:type="dxa"/>
           </w:tcPr>
           <w:p>
             <w:pPr>
@@ -499,17 +538,16 @@
       <w:tr>
         <w:tc>
           <w:tcPr>
-            <w:tcW w:w="3116" w:type="dxa"/>
-          </w:tcPr>
-          <w:p>
-            <w:pPr>
-              <w:jc w:val="center"/>
-              <w:rPr>
-                <w:rFonts w:ascii="Times New Roman" w:hAnsi="Times New Roman" w:cs="Times New Roman"/>
-                <w:sz w:val="24"/>
-              </w:rPr>
-            </w:pPr>
-            <w:proofErr w:type="spellStart"/>
+            <w:tcW w:w="2155" w:type="dxa"/>
+          </w:tcPr>
+          <w:p>
+            <w:pPr>
+              <w:jc w:val="center"/>
+              <w:rPr>
+                <w:rFonts w:ascii="Times New Roman" w:hAnsi="Times New Roman" w:cs="Times New Roman"/>
+                <w:sz w:val="24"/>
+              </w:rPr>
+            </w:pPr>
             <w:r>
               <w:rPr>
                 <w:rFonts w:ascii="Times New Roman" w:hAnsi="Times New Roman" w:cs="Times New Roman"/>
@@ -517,7 +555,27 @@
               </w:rPr>
               <w:t>AddNewUser</w:t>
             </w:r>
-            <w:proofErr w:type="spellEnd"/>
+          </w:p>
+        </w:tc>
+        <w:tc>
+          <w:tcPr>
+            <w:tcW w:w="4078" w:type="dxa"/>
+          </w:tcPr>
+          <w:p>
+            <w:pPr>
+              <w:jc w:val="center"/>
+              <w:rPr>
+                <w:rFonts w:ascii="Times New Roman" w:hAnsi="Times New Roman" w:cs="Times New Roman"/>
+                <w:sz w:val="24"/>
+              </w:rPr>
+            </w:pPr>
+            <w:r>
+              <w:rPr>
+                <w:rFonts w:ascii="Times New Roman" w:hAnsi="Times New Roman" w:cs="Times New Roman"/>
+                <w:sz w:val="24"/>
+              </w:rPr>
+              <w:t>It adds a new user</w:t>
+            </w:r>
           </w:p>
         </w:tc>
         <w:tc>
@@ -537,7 +595,51 @@
                 <w:rFonts w:ascii="Times New Roman" w:hAnsi="Times New Roman" w:cs="Times New Roman"/>
                 <w:sz w:val="24"/>
               </w:rPr>
-              <w:t>It adds a new user</w:t>
+              <w:t>Username (varchar(50))</w:t>
+            </w:r>
+          </w:p>
+        </w:tc>
+      </w:tr>
+      <w:tr>
+        <w:tc>
+          <w:tcPr>
+            <w:tcW w:w="2155" w:type="dxa"/>
+          </w:tcPr>
+          <w:p>
+            <w:pPr>
+              <w:jc w:val="center"/>
+              <w:rPr>
+                <w:rFonts w:ascii="Times New Roman" w:hAnsi="Times New Roman" w:cs="Times New Roman"/>
+                <w:sz w:val="24"/>
+              </w:rPr>
+            </w:pPr>
+            <w:r>
+              <w:rPr>
+                <w:rFonts w:ascii="Times New Roman" w:hAnsi="Times New Roman" w:cs="Times New Roman"/>
+                <w:sz w:val="24"/>
+              </w:rPr>
+              <w:t>GetUser</w:t>
+            </w:r>
+          </w:p>
+        </w:tc>
+        <w:tc>
+          <w:tcPr>
+            <w:tcW w:w="4078" w:type="dxa"/>
+          </w:tcPr>
+          <w:p>
+            <w:pPr>
+              <w:jc w:val="center"/>
+              <w:rPr>
+                <w:rFonts w:ascii="Times New Roman" w:hAnsi="Times New Roman" w:cs="Times New Roman"/>
+                <w:sz w:val="24"/>
+              </w:rPr>
+            </w:pPr>
+            <w:r>
+              <w:rPr>
+                <w:rFonts w:ascii="Times New Roman" w:hAnsi="Times New Roman" w:cs="Times New Roman"/>
+                <w:sz w:val="24"/>
+              </w:rPr>
+              <w:t>Gets the uid for the user of that name</w:t>
             </w:r>
           </w:p>
         </w:tc>
@@ -559,6 +661,162 @@
                 <w:sz w:val="24"/>
               </w:rPr>
               <w:t>Username (varchar(50))</w:t>
+            </w:r>
+          </w:p>
+        </w:tc>
+      </w:tr>
+      <w:tr>
+        <w:tc>
+          <w:tcPr>
+            <w:tcW w:w="2155" w:type="dxa"/>
+          </w:tcPr>
+          <w:p>
+            <w:pPr>
+              <w:jc w:val="center"/>
+              <w:rPr>
+                <w:rFonts w:ascii="Times New Roman" w:hAnsi="Times New Roman" w:cs="Times New Roman"/>
+                <w:sz w:val="24"/>
+              </w:rPr>
+            </w:pPr>
+            <w:r>
+              <w:rPr>
+                <w:rFonts w:ascii="Times New Roman" w:hAnsi="Times New Roman" w:cs="Times New Roman"/>
+                <w:sz w:val="24"/>
+              </w:rPr>
+              <w:t>GetProject</w:t>
+            </w:r>
+            <w:r>
+              <w:rPr>
+                <w:rFonts w:ascii="Times New Roman" w:hAnsi="Times New Roman" w:cs="Times New Roman"/>
+                <w:sz w:val="24"/>
+              </w:rPr>
+              <w:t>s</w:t>
+            </w:r>
+          </w:p>
+        </w:tc>
+        <w:tc>
+          <w:tcPr>
+            <w:tcW w:w="4078" w:type="dxa"/>
+          </w:tcPr>
+          <w:p>
+            <w:pPr>
+              <w:jc w:val="center"/>
+              <w:rPr>
+                <w:rFonts w:ascii="Times New Roman" w:hAnsi="Times New Roman" w:cs="Times New Roman"/>
+                <w:sz w:val="24"/>
+              </w:rPr>
+            </w:pPr>
+            <w:r>
+              <w:rPr>
+                <w:rFonts w:ascii="Times New Roman" w:hAnsi="Times New Roman" w:cs="Times New Roman"/>
+                <w:sz w:val="24"/>
+              </w:rPr>
+              <w:t>Gets the pid and name of all of a user’s projects</w:t>
+            </w:r>
+          </w:p>
+        </w:tc>
+        <w:tc>
+          <w:tcPr>
+            <w:tcW w:w="3117" w:type="dxa"/>
+          </w:tcPr>
+          <w:p>
+            <w:pPr>
+              <w:jc w:val="center"/>
+              <w:rPr>
+                <w:rFonts w:ascii="Times New Roman" w:hAnsi="Times New Roman" w:cs="Times New Roman"/>
+                <w:sz w:val="24"/>
+              </w:rPr>
+            </w:pPr>
+            <w:r>
+              <w:rPr>
+                <w:rFonts w:ascii="Times New Roman" w:hAnsi="Times New Roman" w:cs="Times New Roman"/>
+                <w:sz w:val="24"/>
+              </w:rPr>
+              <w:t>Username (varchar(50))</w:t>
+            </w:r>
+          </w:p>
+        </w:tc>
+      </w:tr>
+      <w:tr>
+        <w:tc>
+          <w:tcPr>
+            <w:tcW w:w="2155" w:type="dxa"/>
+          </w:tcPr>
+          <w:p>
+            <w:pPr>
+              <w:jc w:val="center"/>
+              <w:rPr>
+                <w:rFonts w:ascii="Times New Roman" w:hAnsi="Times New Roman" w:cs="Times New Roman"/>
+                <w:sz w:val="24"/>
+              </w:rPr>
+            </w:pPr>
+            <w:r>
+              <w:rPr>
+                <w:rFonts w:ascii="Times New Roman" w:hAnsi="Times New Roman" w:cs="Times New Roman"/>
+                <w:sz w:val="24"/>
+              </w:rPr>
+              <w:t>Get</w:t>
+            </w:r>
+            <w:r>
+              <w:rPr>
+                <w:rFonts w:ascii="Times New Roman" w:hAnsi="Times New Roman" w:cs="Times New Roman"/>
+                <w:sz w:val="24"/>
+              </w:rPr>
+              <w:t>Project</w:t>
+            </w:r>
+            <w:bookmarkStart w:id="0" w:name="_GoBack"/>
+            <w:bookmarkEnd w:id="0"/>
+            <w:r>
+              <w:rPr>
+                <w:rFonts w:ascii="Times New Roman" w:hAnsi="Times New Roman" w:cs="Times New Roman"/>
+                <w:sz w:val="24"/>
+              </w:rPr>
+              <w:t>Files</w:t>
+            </w:r>
+          </w:p>
+        </w:tc>
+        <w:tc>
+          <w:tcPr>
+            <w:tcW w:w="4078" w:type="dxa"/>
+          </w:tcPr>
+          <w:p>
+            <w:pPr>
+              <w:jc w:val="center"/>
+              <w:rPr>
+                <w:rFonts w:ascii="Times New Roman" w:hAnsi="Times New Roman" w:cs="Times New Roman"/>
+                <w:sz w:val="24"/>
+              </w:rPr>
+            </w:pPr>
+            <w:r>
+              <w:rPr>
+                <w:rFonts w:ascii="Times New Roman" w:hAnsi="Times New Roman" w:cs="Times New Roman"/>
+                <w:sz w:val="24"/>
+              </w:rPr>
+              <w:t>Gets all the files attached to one project</w:t>
+            </w:r>
+          </w:p>
+        </w:tc>
+        <w:tc>
+          <w:tcPr>
+            <w:tcW w:w="3117" w:type="dxa"/>
+          </w:tcPr>
+          <w:p>
+            <w:pPr>
+              <w:tabs>
+                <w:tab w:val="left" w:pos="324"/>
+              </w:tabs>
+              <w:jc w:val="center"/>
+              <w:rPr>
+                <w:rFonts w:ascii="Times New Roman" w:hAnsi="Times New Roman" w:cs="Times New Roman"/>
+                <w:sz w:val="24"/>
+              </w:rPr>
+            </w:pPr>
+            <w:r>
+              <w:rPr>
+                <w:rFonts w:ascii="Times New Roman" w:hAnsi="Times New Roman" w:cs="Times New Roman"/>
+                <w:sz w:val="24"/>
+              </w:rPr>
+              <w:t>Pid(int(10))</w:t>
             </w:r>
           </w:p>
         </w:tc>
@@ -587,6 +845,56 @@
     </w:sectPr>
   </w:body>
 </w:document>
+</file>
+
+<file path=word/endnotes.xml><?xml version="1.0" encoding="utf-8"?>
+<w:endnotes xmlns:wpc="http://schemas.microsoft.com/office/word/2010/wordprocessingCanvas" xmlns:mc="http://schemas.openxmlformats.org/markup-compatibility/2006" xmlns:o="urn:schemas-microsoft-com:office:office" xmlns:r="http://schemas.openxmlformats.org/officeDocument/2006/relationships" xmlns:m="http://schemas.openxmlformats.org/officeDocument/2006/math" xmlns:v="urn:schemas-microsoft-com:vml" xmlns:wp14="http://schemas.microsoft.com/office/word/2010/wordprocessingDrawing" xmlns:wp="http://schemas.openxmlformats.org/drawingml/2006/wordprocessingDrawing" xmlns:w10="urn:schemas-microsoft-com:office:word" xmlns:w="http://schemas.openxmlformats.org/wordprocessingml/2006/main" xmlns:w14="http://schemas.microsoft.com/office/word/2010/wordml" xmlns:w15="http://schemas.microsoft.com/office/word/2012/wordml" xmlns:wpg="http://schemas.microsoft.com/office/word/2010/wordprocessingGroup" xmlns:wpi="http://schemas.microsoft.com/office/word/2010/wordprocessingInk" xmlns:wne="http://schemas.microsoft.com/office/word/2006/wordml" xmlns:wps="http://schemas.microsoft.com/office/word/2010/wordprocessingShape" mc:Ignorable="w14 w15 wp14">
+  <w:endnote w:type="separator" w:id="-1">
+    <w:p>
+      <w:pPr>
+        <w:spacing w:after="0" w:line="240" w:lineRule="auto"/>
+      </w:pPr>
+      <w:r>
+        <w:separator/>
+      </w:r>
+    </w:p>
+  </w:endnote>
+  <w:endnote w:type="continuationSeparator" w:id="0">
+    <w:p>
+      <w:pPr>
+        <w:spacing w:after="0" w:line="240" w:lineRule="auto"/>
+      </w:pPr>
+      <w:r>
+        <w:continuationSeparator/>
+      </w:r>
+    </w:p>
+  </w:endnote>
+</w:endnotes>
+</file>
+
+<file path=word/footnotes.xml><?xml version="1.0" encoding="utf-8"?>
+<w:footnotes xmlns:wpc="http://schemas.microsoft.com/office/word/2010/wordprocessingCanvas" xmlns:mc="http://schemas.openxmlformats.org/markup-compatibility/2006" xmlns:o="urn:schemas-microsoft-com:office:office" xmlns:r="http://schemas.openxmlformats.org/officeDocument/2006/relationships" xmlns:m="http://schemas.openxmlformats.org/officeDocument/2006/math" xmlns:v="urn:schemas-microsoft-com:vml" xmlns:wp14="http://schemas.microsoft.com/office/word/2010/wordprocessingDrawing" xmlns:wp="http://schemas.openxmlformats.org/drawingml/2006/wordprocessingDrawing" xmlns:w10="urn:schemas-microsoft-com:office:word" xmlns:w="http://schemas.openxmlformats.org/wordprocessingml/2006/main" xmlns:w14="http://schemas.microsoft.com/office/word/2010/wordml" xmlns:w15="http://schemas.microsoft.com/office/word/2012/wordml" xmlns:wpg="http://schemas.microsoft.com/office/word/2010/wordprocessingGroup" xmlns:wpi="http://schemas.microsoft.com/office/word/2010/wordprocessingInk" xmlns:wne="http://schemas.microsoft.com/office/word/2006/wordml" xmlns:wps="http://schemas.microsoft.com/office/word/2010/wordprocessingShape" mc:Ignorable="w14 w15 wp14">
+  <w:footnote w:type="separator" w:id="-1">
+    <w:p>
+      <w:pPr>
+        <w:spacing w:after="0" w:line="240" w:lineRule="auto"/>
+      </w:pPr>
+      <w:r>
+        <w:separator/>
+      </w:r>
+    </w:p>
+  </w:footnote>
+  <w:footnote w:type="continuationSeparator" w:id="0">
+    <w:p>
+      <w:pPr>
+        <w:spacing w:after="0" w:line="240" w:lineRule="auto"/>
+      </w:pPr>
+      <w:r>
+        <w:continuationSeparator/>
+      </w:r>
+    </w:p>
+  </w:footnote>
+</w:footnotes>
 </file>
 
 <file path=word/styles.xml><?xml version="1.0" encoding="utf-8"?>
@@ -1029,6 +1337,50 @@
       </w:tblBorders>
     </w:tblPr>
   </w:style>
+  <w:style w:type="paragraph" w:styleId="Header">
+    <w:name w:val="header"/>
+    <w:basedOn w:val="Normal"/>
+    <w:link w:val="HeaderChar"/>
+    <w:uiPriority w:val="99"/>
+    <w:unhideWhenUsed/>
+    <w:rsid w:val="00BB21D3"/>
+    <w:pPr>
+      <w:tabs>
+        <w:tab w:val="center" w:pos="4680"/>
+        <w:tab w:val="right" w:pos="9360"/>
+      </w:tabs>
+      <w:spacing w:after="0" w:line="240" w:lineRule="auto"/>
+    </w:pPr>
+  </w:style>
+  <w:style w:type="character" w:customStyle="1" w:styleId="HeaderChar">
+    <w:name w:val="Header Char"/>
+    <w:basedOn w:val="DefaultParagraphFont"/>
+    <w:link w:val="Header"/>
+    <w:uiPriority w:val="99"/>
+    <w:rsid w:val="00BB21D3"/>
+  </w:style>
+  <w:style w:type="paragraph" w:styleId="Footer">
+    <w:name w:val="footer"/>
+    <w:basedOn w:val="Normal"/>
+    <w:link w:val="FooterChar"/>
+    <w:uiPriority w:val="99"/>
+    <w:unhideWhenUsed/>
+    <w:rsid w:val="00BB21D3"/>
+    <w:pPr>
+      <w:tabs>
+        <w:tab w:val="center" w:pos="4680"/>
+        <w:tab w:val="right" w:pos="9360"/>
+      </w:tabs>
+      <w:spacing w:after="0" w:line="240" w:lineRule="auto"/>
+    </w:pPr>
+  </w:style>
+  <w:style w:type="character" w:customStyle="1" w:styleId="FooterChar">
+    <w:name w:val="Footer Char"/>
+    <w:basedOn w:val="DefaultParagraphFont"/>
+    <w:link w:val="Footer"/>
+    <w:uiPriority w:val="99"/>
+    <w:rsid w:val="00BB21D3"/>
+  </w:style>
 </w:styles>
 </file>
 

--- a/CSSE371 Database Info.docx
+++ b/CSSE371 Database Info.docx
@@ -5,7 +5,7 @@
     <w:p>
       <w:pPr>
         <w:tabs>
-          <w:tab w:val="left" w:pos="4680"/>
+          <w:tab w:val="left" w:pos="6750"/>
         </w:tabs>
         <w:rPr>
           <w:rFonts w:ascii="Times New Roman" w:hAnsi="Times New Roman" w:cs="Times New Roman"/>
@@ -25,8 +25,17 @@
           <w:rFonts w:ascii="Times New Roman" w:hAnsi="Times New Roman" w:cs="Times New Roman"/>
           <w:sz w:val="24"/>
         </w:rPr>
-        <w:t>: LiveCodeDocs</w:t>
+        <w:t xml:space="preserve">: </w:t>
       </w:r>
+      <w:proofErr w:type="spellStart"/>
+      <w:r>
+        <w:rPr>
+          <w:rFonts w:ascii="Times New Roman" w:hAnsi="Times New Roman" w:cs="Times New Roman"/>
+          <w:sz w:val="24"/>
+        </w:rPr>
+        <w:t>LiveCodeDocs</w:t>
+      </w:r>
+      <w:proofErr w:type="spellEnd"/>
       <w:r>
         <w:rPr>
           <w:rFonts w:ascii="Times New Roman" w:hAnsi="Times New Roman" w:cs="Times New Roman"/>
@@ -34,6 +43,8 @@
         </w:rPr>
         <w:tab/>
       </w:r>
+      <w:bookmarkStart w:id="0" w:name="_GoBack"/>
+      <w:bookmarkEnd w:id="0"/>
       <w:r>
         <w:rPr>
           <w:rFonts w:ascii="Times New Roman" w:hAnsi="Times New Roman" w:cs="Times New Roman"/>
@@ -47,8 +58,17 @@
           <w:rFonts w:ascii="Times New Roman" w:hAnsi="Times New Roman" w:cs="Times New Roman"/>
           <w:sz w:val="24"/>
         </w:rPr>
-        <w:t>: LiveCodeDocs</w:t>
+        <w:t xml:space="preserve">: </w:t>
       </w:r>
+      <w:proofErr w:type="spellStart"/>
+      <w:r>
+        <w:rPr>
+          <w:rFonts w:ascii="Times New Roman" w:hAnsi="Times New Roman" w:cs="Times New Roman"/>
+          <w:sz w:val="24"/>
+        </w:rPr>
+        <w:t>LiveCodeDocs</w:t>
+      </w:r>
+      <w:proofErr w:type="spellEnd"/>
     </w:p>
     <w:p>
       <w:pPr>
@@ -180,6 +200,7 @@
                 <w:sz w:val="24"/>
               </w:rPr>
             </w:pPr>
+            <w:proofErr w:type="spellStart"/>
             <w:r>
               <w:rPr>
                 <w:rFonts w:ascii="Times New Roman" w:hAnsi="Times New Roman" w:cs="Times New Roman"/>
@@ -188,6 +209,7 @@
               </w:rPr>
               <w:t>Uid</w:t>
             </w:r>
+            <w:proofErr w:type="spellEnd"/>
             <w:r>
               <w:rPr>
                 <w:rFonts w:ascii="Times New Roman" w:hAnsi="Times New Roman" w:cs="Times New Roman"/>
@@ -240,6 +262,7 @@
                 <w:sz w:val="24"/>
               </w:rPr>
             </w:pPr>
+            <w:proofErr w:type="spellStart"/>
             <w:r>
               <w:rPr>
                 <w:rFonts w:ascii="Times New Roman" w:hAnsi="Times New Roman" w:cs="Times New Roman"/>
@@ -248,6 +271,7 @@
               </w:rPr>
               <w:t>Pid</w:t>
             </w:r>
+            <w:proofErr w:type="spellEnd"/>
             <w:r>
               <w:rPr>
                 <w:rFonts w:ascii="Times New Roman" w:hAnsi="Times New Roman" w:cs="Times New Roman"/>
@@ -330,6 +354,7 @@
                 <w:sz w:val="24"/>
               </w:rPr>
             </w:pPr>
+            <w:proofErr w:type="spellStart"/>
             <w:r>
               <w:rPr>
                 <w:rFonts w:ascii="Times New Roman" w:hAnsi="Times New Roman" w:cs="Times New Roman"/>
@@ -337,6 +362,7 @@
               </w:rPr>
               <w:t>ProjectFiles</w:t>
             </w:r>
+            <w:proofErr w:type="spellEnd"/>
           </w:p>
         </w:tc>
         <w:tc>
@@ -351,6 +377,7 @@
                 <w:sz w:val="24"/>
               </w:rPr>
             </w:pPr>
+            <w:proofErr w:type="spellStart"/>
             <w:r>
               <w:rPr>
                 <w:rFonts w:ascii="Times New Roman" w:hAnsi="Times New Roman" w:cs="Times New Roman"/>
@@ -359,6 +386,7 @@
               </w:rPr>
               <w:t>Pid</w:t>
             </w:r>
+            <w:proofErr w:type="spellEnd"/>
             <w:r>
               <w:rPr>
                 <w:rFonts w:ascii="Times New Roman" w:hAnsi="Times New Roman" w:cs="Times New Roman"/>
@@ -390,6 +418,7 @@
                 <w:sz w:val="24"/>
               </w:rPr>
             </w:pPr>
+            <w:proofErr w:type="spellStart"/>
             <w:r>
               <w:rPr>
                 <w:rFonts w:ascii="Times New Roman" w:hAnsi="Times New Roman" w:cs="Times New Roman"/>
@@ -397,6 +426,7 @@
               </w:rPr>
               <w:t>UserProjects</w:t>
             </w:r>
+            <w:proofErr w:type="spellEnd"/>
           </w:p>
         </w:tc>
         <w:tc>
@@ -411,6 +441,7 @@
                 <w:sz w:val="24"/>
               </w:rPr>
             </w:pPr>
+            <w:proofErr w:type="spellStart"/>
             <w:r>
               <w:rPr>
                 <w:rFonts w:ascii="Times New Roman" w:hAnsi="Times New Roman" w:cs="Times New Roman"/>
@@ -419,6 +450,7 @@
               </w:rPr>
               <w:t>Uid</w:t>
             </w:r>
+            <w:proofErr w:type="spellEnd"/>
             <w:r>
               <w:rPr>
                 <w:rFonts w:ascii="Times New Roman" w:hAnsi="Times New Roman" w:cs="Times New Roman"/>
@@ -426,6 +458,7 @@
               </w:rPr>
               <w:t xml:space="preserve">, </w:t>
             </w:r>
+            <w:proofErr w:type="spellStart"/>
             <w:r>
               <w:rPr>
                 <w:rFonts w:ascii="Times New Roman" w:hAnsi="Times New Roman" w:cs="Times New Roman"/>
@@ -434,6 +467,7 @@
               </w:rPr>
               <w:t>pid</w:t>
             </w:r>
+            <w:proofErr w:type="spellEnd"/>
           </w:p>
         </w:tc>
       </w:tr>
@@ -548,6 +582,7 @@
                 <w:sz w:val="24"/>
               </w:rPr>
             </w:pPr>
+            <w:proofErr w:type="spellStart"/>
             <w:r>
               <w:rPr>
                 <w:rFonts w:ascii="Times New Roman" w:hAnsi="Times New Roman" w:cs="Times New Roman"/>
@@ -555,6 +590,7 @@
               </w:rPr>
               <w:t>AddNewUser</w:t>
             </w:r>
+            <w:proofErr w:type="spellEnd"/>
           </w:p>
         </w:tc>
         <w:tc>
@@ -613,6 +649,7 @@
                 <w:sz w:val="24"/>
               </w:rPr>
             </w:pPr>
+            <w:proofErr w:type="spellStart"/>
             <w:r>
               <w:rPr>
                 <w:rFonts w:ascii="Times New Roman" w:hAnsi="Times New Roman" w:cs="Times New Roman"/>
@@ -620,6 +657,7 @@
               </w:rPr>
               <w:t>GetUser</w:t>
             </w:r>
+            <w:proofErr w:type="spellEnd"/>
           </w:p>
         </w:tc>
         <w:tc>
@@ -639,7 +677,23 @@
                 <w:rFonts w:ascii="Times New Roman" w:hAnsi="Times New Roman" w:cs="Times New Roman"/>
                 <w:sz w:val="24"/>
               </w:rPr>
-              <w:t>Gets the uid for the user of that name</w:t>
+              <w:t xml:space="preserve">Gets the </w:t>
+            </w:r>
+            <w:proofErr w:type="spellStart"/>
+            <w:r>
+              <w:rPr>
+                <w:rFonts w:ascii="Times New Roman" w:hAnsi="Times New Roman" w:cs="Times New Roman"/>
+                <w:sz w:val="24"/>
+              </w:rPr>
+              <w:t>uid</w:t>
+            </w:r>
+            <w:proofErr w:type="spellEnd"/>
+            <w:r>
+              <w:rPr>
+                <w:rFonts w:ascii="Times New Roman" w:hAnsi="Times New Roman" w:cs="Times New Roman"/>
+                <w:sz w:val="24"/>
+              </w:rPr>
+              <w:t xml:space="preserve"> for the user of that name</w:t>
             </w:r>
           </w:p>
         </w:tc>
@@ -678,6 +732,7 @@
                 <w:sz w:val="24"/>
               </w:rPr>
             </w:pPr>
+            <w:proofErr w:type="spellStart"/>
             <w:r>
               <w:rPr>
                 <w:rFonts w:ascii="Times New Roman" w:hAnsi="Times New Roman" w:cs="Times New Roman"/>
@@ -692,6 +747,7 @@
               </w:rPr>
               <w:t>s</w:t>
             </w:r>
+            <w:proofErr w:type="spellEnd"/>
           </w:p>
         </w:tc>
         <w:tc>
@@ -711,7 +767,23 @@
                 <w:rFonts w:ascii="Times New Roman" w:hAnsi="Times New Roman" w:cs="Times New Roman"/>
                 <w:sz w:val="24"/>
               </w:rPr>
-              <w:t>Gets the pid and name of all of a user’s projects</w:t>
+              <w:t xml:space="preserve">Gets the </w:t>
+            </w:r>
+            <w:proofErr w:type="spellStart"/>
+            <w:r>
+              <w:rPr>
+                <w:rFonts w:ascii="Times New Roman" w:hAnsi="Times New Roman" w:cs="Times New Roman"/>
+                <w:sz w:val="24"/>
+              </w:rPr>
+              <w:t>pid</w:t>
+            </w:r>
+            <w:proofErr w:type="spellEnd"/>
+            <w:r>
+              <w:rPr>
+                <w:rFonts w:ascii="Times New Roman" w:hAnsi="Times New Roman" w:cs="Times New Roman"/>
+                <w:sz w:val="24"/>
+              </w:rPr>
+              <w:t xml:space="preserve"> and name of all of a user’s projects</w:t>
             </w:r>
           </w:p>
         </w:tc>
@@ -750,6 +822,7 @@
                 <w:sz w:val="24"/>
               </w:rPr>
             </w:pPr>
+            <w:proofErr w:type="spellStart"/>
             <w:r>
               <w:rPr>
                 <w:rFonts w:ascii="Times New Roman" w:hAnsi="Times New Roman" w:cs="Times New Roman"/>
@@ -764,8 +837,6 @@
               </w:rPr>
               <w:t>Project</w:t>
             </w:r>
-            <w:bookmarkStart w:id="0" w:name="_GoBack"/>
-            <w:bookmarkEnd w:id="0"/>
             <w:r>
               <w:rPr>
                 <w:rFonts w:ascii="Times New Roman" w:hAnsi="Times New Roman" w:cs="Times New Roman"/>
@@ -773,6 +844,7 @@
               </w:rPr>
               <w:t>Files</w:t>
             </w:r>
+            <w:proofErr w:type="spellEnd"/>
           </w:p>
         </w:tc>
         <w:tc>
@@ -811,13 +883,256 @@
                 <w:sz w:val="24"/>
               </w:rPr>
             </w:pPr>
-            <w:r>
-              <w:rPr>
-                <w:rFonts w:ascii="Times New Roman" w:hAnsi="Times New Roman" w:cs="Times New Roman"/>
-                <w:sz w:val="24"/>
-              </w:rPr>
-              <w:t>Pid(int(10))</w:t>
-            </w:r>
+            <w:proofErr w:type="spellStart"/>
+            <w:r>
+              <w:rPr>
+                <w:rFonts w:ascii="Times New Roman" w:hAnsi="Times New Roman" w:cs="Times New Roman"/>
+                <w:sz w:val="24"/>
+              </w:rPr>
+              <w:t>Pid</w:t>
+            </w:r>
+            <w:proofErr w:type="spellEnd"/>
+            <w:r>
+              <w:rPr>
+                <w:rFonts w:ascii="Times New Roman" w:hAnsi="Times New Roman" w:cs="Times New Roman"/>
+                <w:sz w:val="24"/>
+              </w:rPr>
+              <w:t>(</w:t>
+            </w:r>
+            <w:proofErr w:type="spellStart"/>
+            <w:r>
+              <w:rPr>
+                <w:rFonts w:ascii="Times New Roman" w:hAnsi="Times New Roman" w:cs="Times New Roman"/>
+                <w:sz w:val="24"/>
+              </w:rPr>
+              <w:t>int</w:t>
+            </w:r>
+            <w:proofErr w:type="spellEnd"/>
+            <w:r>
+              <w:rPr>
+                <w:rFonts w:ascii="Times New Roman" w:hAnsi="Times New Roman" w:cs="Times New Roman"/>
+                <w:sz w:val="24"/>
+              </w:rPr>
+              <w:t>(10))</w:t>
+            </w:r>
+          </w:p>
+        </w:tc>
+      </w:tr>
+      <w:tr>
+        <w:tc>
+          <w:tcPr>
+            <w:tcW w:w="2155" w:type="dxa"/>
+          </w:tcPr>
+          <w:p>
+            <w:pPr>
+              <w:jc w:val="center"/>
+              <w:rPr>
+                <w:rFonts w:ascii="Times New Roman" w:hAnsi="Times New Roman" w:cs="Times New Roman"/>
+                <w:sz w:val="24"/>
+              </w:rPr>
+            </w:pPr>
+            <w:proofErr w:type="spellStart"/>
+            <w:r>
+              <w:rPr>
+                <w:rFonts w:ascii="Times New Roman" w:hAnsi="Times New Roman" w:cs="Times New Roman"/>
+                <w:sz w:val="24"/>
+              </w:rPr>
+              <w:t>AddNewFile</w:t>
+            </w:r>
+            <w:proofErr w:type="spellEnd"/>
+          </w:p>
+        </w:tc>
+        <w:tc>
+          <w:tcPr>
+            <w:tcW w:w="4078" w:type="dxa"/>
+          </w:tcPr>
+          <w:p>
+            <w:pPr>
+              <w:jc w:val="center"/>
+              <w:rPr>
+                <w:rFonts w:ascii="Times New Roman" w:hAnsi="Times New Roman" w:cs="Times New Roman"/>
+                <w:sz w:val="24"/>
+              </w:rPr>
+            </w:pPr>
+            <w:r>
+              <w:rPr>
+                <w:rFonts w:ascii="Times New Roman" w:hAnsi="Times New Roman" w:cs="Times New Roman"/>
+                <w:sz w:val="24"/>
+              </w:rPr>
+              <w:t xml:space="preserve">Adds a new file to </w:t>
+            </w:r>
+            <w:r>
+              <w:rPr>
+                <w:rFonts w:ascii="Times New Roman" w:hAnsi="Times New Roman" w:cs="Times New Roman"/>
+                <w:i/>
+                <w:sz w:val="24"/>
+              </w:rPr>
+              <w:t>Files</w:t>
+            </w:r>
+            <w:r>
+              <w:rPr>
+                <w:rFonts w:ascii="Times New Roman" w:hAnsi="Times New Roman" w:cs="Times New Roman"/>
+                <w:sz w:val="24"/>
+              </w:rPr>
+              <w:t xml:space="preserve"> and to </w:t>
+            </w:r>
+            <w:proofErr w:type="spellStart"/>
+            <w:r>
+              <w:rPr>
+                <w:rFonts w:ascii="Times New Roman" w:hAnsi="Times New Roman" w:cs="Times New Roman"/>
+                <w:i/>
+                <w:sz w:val="24"/>
+              </w:rPr>
+              <w:t>ProjectFiles</w:t>
+            </w:r>
+            <w:proofErr w:type="spellEnd"/>
+            <w:r>
+              <w:rPr>
+                <w:rFonts w:ascii="Times New Roman" w:hAnsi="Times New Roman" w:cs="Times New Roman"/>
+                <w:sz w:val="24"/>
+              </w:rPr>
+              <w:t xml:space="preserve"> </w:t>
+            </w:r>
+          </w:p>
+        </w:tc>
+        <w:tc>
+          <w:tcPr>
+            <w:tcW w:w="3117" w:type="dxa"/>
+          </w:tcPr>
+          <w:p>
+            <w:pPr>
+              <w:tabs>
+                <w:tab w:val="left" w:pos="324"/>
+              </w:tabs>
+              <w:jc w:val="center"/>
+              <w:rPr>
+                <w:rFonts w:ascii="Times New Roman" w:hAnsi="Times New Roman" w:cs="Times New Roman"/>
+                <w:sz w:val="24"/>
+              </w:rPr>
+            </w:pPr>
+            <w:proofErr w:type="spellStart"/>
+            <w:r>
+              <w:rPr>
+                <w:rFonts w:ascii="Times New Roman" w:hAnsi="Times New Roman" w:cs="Times New Roman"/>
+                <w:sz w:val="24"/>
+              </w:rPr>
+              <w:t>FileName</w:t>
+            </w:r>
+            <w:proofErr w:type="spellEnd"/>
+            <w:r>
+              <w:rPr>
+                <w:rFonts w:ascii="Times New Roman" w:hAnsi="Times New Roman" w:cs="Times New Roman"/>
+                <w:sz w:val="24"/>
+              </w:rPr>
+              <w:t>(</w:t>
+            </w:r>
+            <w:proofErr w:type="spellStart"/>
+            <w:r>
+              <w:rPr>
+                <w:rFonts w:ascii="Times New Roman" w:hAnsi="Times New Roman" w:cs="Times New Roman"/>
+                <w:sz w:val="24"/>
+              </w:rPr>
+              <w:t>carchar</w:t>
+            </w:r>
+            <w:proofErr w:type="spellEnd"/>
+            <w:r>
+              <w:rPr>
+                <w:rFonts w:ascii="Times New Roman" w:hAnsi="Times New Roman" w:cs="Times New Roman"/>
+                <w:sz w:val="24"/>
+              </w:rPr>
+              <w:t>(50))</w:t>
+            </w:r>
+          </w:p>
+          <w:p>
+            <w:pPr>
+              <w:tabs>
+                <w:tab w:val="left" w:pos="324"/>
+              </w:tabs>
+              <w:jc w:val="center"/>
+              <w:rPr>
+                <w:rFonts w:ascii="Times New Roman" w:hAnsi="Times New Roman" w:cs="Times New Roman"/>
+                <w:sz w:val="24"/>
+              </w:rPr>
+            </w:pPr>
+            <w:proofErr w:type="spellStart"/>
+            <w:r>
+              <w:rPr>
+                <w:rFonts w:ascii="Times New Roman" w:hAnsi="Times New Roman" w:cs="Times New Roman"/>
+                <w:sz w:val="24"/>
+              </w:rPr>
+              <w:t>Pid</w:t>
+            </w:r>
+            <w:proofErr w:type="spellEnd"/>
+            <w:r>
+              <w:rPr>
+                <w:rFonts w:ascii="Times New Roman" w:hAnsi="Times New Roman" w:cs="Times New Roman"/>
+                <w:sz w:val="24"/>
+              </w:rPr>
+              <w:t xml:space="preserve"> (</w:t>
+            </w:r>
+            <w:proofErr w:type="spellStart"/>
+            <w:r>
+              <w:rPr>
+                <w:rFonts w:ascii="Times New Roman" w:hAnsi="Times New Roman" w:cs="Times New Roman"/>
+                <w:sz w:val="24"/>
+              </w:rPr>
+              <w:t>int</w:t>
+            </w:r>
+            <w:proofErr w:type="spellEnd"/>
+            <w:r>
+              <w:rPr>
+                <w:rFonts w:ascii="Times New Roman" w:hAnsi="Times New Roman" w:cs="Times New Roman"/>
+                <w:sz w:val="24"/>
+              </w:rPr>
+              <w:t>(10))</w:t>
+            </w:r>
+          </w:p>
+        </w:tc>
+      </w:tr>
+      <w:tr>
+        <w:tc>
+          <w:tcPr>
+            <w:tcW w:w="2155" w:type="dxa"/>
+          </w:tcPr>
+          <w:p>
+            <w:pPr>
+              <w:jc w:val="center"/>
+              <w:rPr>
+                <w:rFonts w:ascii="Times New Roman" w:hAnsi="Times New Roman" w:cs="Times New Roman"/>
+                <w:sz w:val="24"/>
+              </w:rPr>
+            </w:pPr>
+          </w:p>
+        </w:tc>
+        <w:tc>
+          <w:tcPr>
+            <w:tcW w:w="4078" w:type="dxa"/>
+          </w:tcPr>
+          <w:p>
+            <w:pPr>
+              <w:jc w:val="center"/>
+              <w:rPr>
+                <w:rFonts w:ascii="Times New Roman" w:hAnsi="Times New Roman" w:cs="Times New Roman"/>
+                <w:sz w:val="24"/>
+              </w:rPr>
+            </w:pPr>
+          </w:p>
+        </w:tc>
+        <w:tc>
+          <w:tcPr>
+            <w:tcW w:w="3117" w:type="dxa"/>
+          </w:tcPr>
+          <w:p>
+            <w:pPr>
+              <w:tabs>
+                <w:tab w:val="left" w:pos="324"/>
+              </w:tabs>
+              <w:jc w:val="center"/>
+              <w:rPr>
+                <w:rFonts w:ascii="Times New Roman" w:hAnsi="Times New Roman" w:cs="Times New Roman"/>
+                <w:sz w:val="24"/>
+              </w:rPr>
+            </w:pPr>
           </w:p>
         </w:tc>
       </w:tr>

--- a/CSSE371 Database Info.docx
+++ b/CSSE371 Database Info.docx
@@ -43,8 +43,6 @@
         </w:rPr>
         <w:tab/>
       </w:r>
-      <w:bookmarkStart w:id="0" w:name="_GoBack"/>
-      <w:bookmarkEnd w:id="0"/>
       <w:r>
         <w:rPr>
           <w:rFonts w:ascii="Times New Roman" w:hAnsi="Times New Roman" w:cs="Times New Roman"/>
@@ -214,6 +212,32 @@
               <w:rPr>
                 <w:rFonts w:ascii="Times New Roman" w:hAnsi="Times New Roman" w:cs="Times New Roman"/>
                 <w:sz w:val="24"/>
+                <w:u w:val="single"/>
+              </w:rPr>
+              <w:t xml:space="preserve"> (</w:t>
+            </w:r>
+            <w:proofErr w:type="spellStart"/>
+            <w:r>
+              <w:rPr>
+                <w:rFonts w:ascii="Times New Roman" w:hAnsi="Times New Roman" w:cs="Times New Roman"/>
+                <w:sz w:val="24"/>
+                <w:u w:val="single"/>
+              </w:rPr>
+              <w:t>int</w:t>
+            </w:r>
+            <w:proofErr w:type="spellEnd"/>
+            <w:r>
+              <w:rPr>
+                <w:rFonts w:ascii="Times New Roman" w:hAnsi="Times New Roman" w:cs="Times New Roman"/>
+                <w:sz w:val="24"/>
+                <w:u w:val="single"/>
+              </w:rPr>
+              <w:t xml:space="preserve"> (10))</w:t>
+            </w:r>
+            <w:r>
+              <w:rPr>
+                <w:rFonts w:ascii="Times New Roman" w:hAnsi="Times New Roman" w:cs="Times New Roman"/>
+                <w:sz w:val="24"/>
               </w:rPr>
               <w:t xml:space="preserve">, </w:t>
             </w:r>
@@ -224,6 +248,13 @@
                 <w:u w:val="single"/>
               </w:rPr>
               <w:t>name</w:t>
+            </w:r>
+            <w:r>
+              <w:rPr>
+                <w:rFonts w:ascii="Times New Roman" w:hAnsi="Times New Roman" w:cs="Times New Roman"/>
+                <w:sz w:val="24"/>
+              </w:rPr>
+              <w:t>(varchar (50))</w:t>
             </w:r>
           </w:p>
         </w:tc>
@@ -276,8 +307,55 @@
               <w:rPr>
                 <w:rFonts w:ascii="Times New Roman" w:hAnsi="Times New Roman" w:cs="Times New Roman"/>
                 <w:sz w:val="24"/>
-              </w:rPr>
-              <w:t>, name, language</w:t>
+                <w:u w:val="single"/>
+              </w:rPr>
+              <w:t xml:space="preserve"> (</w:t>
+            </w:r>
+            <w:proofErr w:type="spellStart"/>
+            <w:r>
+              <w:rPr>
+                <w:rFonts w:ascii="Times New Roman" w:hAnsi="Times New Roman" w:cs="Times New Roman"/>
+                <w:sz w:val="24"/>
+                <w:u w:val="single"/>
+              </w:rPr>
+              <w:t>int</w:t>
+            </w:r>
+            <w:proofErr w:type="spellEnd"/>
+            <w:r>
+              <w:rPr>
+                <w:rFonts w:ascii="Times New Roman" w:hAnsi="Times New Roman" w:cs="Times New Roman"/>
+                <w:sz w:val="24"/>
+                <w:u w:val="single"/>
+              </w:rPr>
+              <w:t xml:space="preserve"> (10))</w:t>
+            </w:r>
+            <w:r>
+              <w:rPr>
+                <w:rFonts w:ascii="Times New Roman" w:hAnsi="Times New Roman" w:cs="Times New Roman"/>
+                <w:sz w:val="24"/>
+              </w:rPr>
+              <w:t>, name</w:t>
+            </w:r>
+            <w:r>
+              <w:rPr>
+                <w:rFonts w:ascii="Times New Roman" w:hAnsi="Times New Roman" w:cs="Times New Roman"/>
+                <w:sz w:val="24"/>
+              </w:rPr>
+              <w:t>(varchar (50))</w:t>
+            </w:r>
+            <w:r>
+              <w:rPr>
+                <w:rFonts w:ascii="Times New Roman" w:hAnsi="Times New Roman" w:cs="Times New Roman"/>
+                <w:sz w:val="24"/>
+              </w:rPr>
+              <w:t>, language</w:t>
+            </w:r>
+            <w:r>
+              <w:rPr>
+                <w:rFonts w:ascii="Times New Roman" w:hAnsi="Times New Roman" w:cs="Times New Roman"/>
+                <w:sz w:val="24"/>
+              </w:rPr>
+              <w:t>(varchar (50))</w:t>
             </w:r>
           </w:p>
         </w:tc>
@@ -324,6 +402,34 @@
               </w:rPr>
               <w:t>Fid</w:t>
             </w:r>
+            <w:bookmarkStart w:id="0" w:name="_GoBack"/>
+            <w:bookmarkEnd w:id="0"/>
+            <w:r>
+              <w:rPr>
+                <w:rFonts w:ascii="Times New Roman" w:hAnsi="Times New Roman" w:cs="Times New Roman"/>
+                <w:sz w:val="24"/>
+                <w:u w:val="single"/>
+              </w:rPr>
+              <w:t>(</w:t>
+            </w:r>
+            <w:proofErr w:type="spellStart"/>
+            <w:r>
+              <w:rPr>
+                <w:rFonts w:ascii="Times New Roman" w:hAnsi="Times New Roman" w:cs="Times New Roman"/>
+                <w:sz w:val="24"/>
+                <w:u w:val="single"/>
+              </w:rPr>
+              <w:t>int</w:t>
+            </w:r>
+            <w:proofErr w:type="spellEnd"/>
+            <w:r>
+              <w:rPr>
+                <w:rFonts w:ascii="Times New Roman" w:hAnsi="Times New Roman" w:cs="Times New Roman"/>
+                <w:sz w:val="24"/>
+                <w:u w:val="single"/>
+              </w:rPr>
+              <w:t xml:space="preserve"> (10))</w:t>
+            </w:r>
             <w:r>
               <w:rPr>
                 <w:rFonts w:ascii="Times New Roman" w:hAnsi="Times New Roman" w:cs="Times New Roman"/>
@@ -337,6 +443,13 @@
                 <w:sz w:val="24"/>
               </w:rPr>
               <w:t>name</w:t>
+            </w:r>
+            <w:r>
+              <w:rPr>
+                <w:rFonts w:ascii="Times New Roman" w:hAnsi="Times New Roman" w:cs="Times New Roman"/>
+                <w:sz w:val="24"/>
+              </w:rPr>
+              <w:t>(varchar (50))</w:t>
             </w:r>
           </w:p>
         </w:tc>
@@ -391,6 +504,32 @@
               <w:rPr>
                 <w:rFonts w:ascii="Times New Roman" w:hAnsi="Times New Roman" w:cs="Times New Roman"/>
                 <w:sz w:val="24"/>
+                <w:u w:val="single"/>
+              </w:rPr>
+              <w:t>(</w:t>
+            </w:r>
+            <w:proofErr w:type="spellStart"/>
+            <w:r>
+              <w:rPr>
+                <w:rFonts w:ascii="Times New Roman" w:hAnsi="Times New Roman" w:cs="Times New Roman"/>
+                <w:sz w:val="24"/>
+                <w:u w:val="single"/>
+              </w:rPr>
+              <w:t>int</w:t>
+            </w:r>
+            <w:proofErr w:type="spellEnd"/>
+            <w:r>
+              <w:rPr>
+                <w:rFonts w:ascii="Times New Roman" w:hAnsi="Times New Roman" w:cs="Times New Roman"/>
+                <w:sz w:val="24"/>
+                <w:u w:val="single"/>
+              </w:rPr>
+              <w:t xml:space="preserve"> (10))</w:t>
+            </w:r>
+            <w:r>
+              <w:rPr>
+                <w:rFonts w:ascii="Times New Roman" w:hAnsi="Times New Roman" w:cs="Times New Roman"/>
+                <w:sz w:val="24"/>
               </w:rPr>
               <w:t xml:space="preserve">, </w:t>
             </w:r>
@@ -401,6 +540,32 @@
                 <w:u w:val="single"/>
               </w:rPr>
               <w:t>fid</w:t>
+            </w:r>
+            <w:r>
+              <w:rPr>
+                <w:rFonts w:ascii="Times New Roman" w:hAnsi="Times New Roman" w:cs="Times New Roman"/>
+                <w:sz w:val="24"/>
+                <w:u w:val="single"/>
+              </w:rPr>
+              <w:t>(</w:t>
+            </w:r>
+            <w:proofErr w:type="spellStart"/>
+            <w:r>
+              <w:rPr>
+                <w:rFonts w:ascii="Times New Roman" w:hAnsi="Times New Roman" w:cs="Times New Roman"/>
+                <w:sz w:val="24"/>
+                <w:u w:val="single"/>
+              </w:rPr>
+              <w:t>int</w:t>
+            </w:r>
+            <w:proofErr w:type="spellEnd"/>
+            <w:r>
+              <w:rPr>
+                <w:rFonts w:ascii="Times New Roman" w:hAnsi="Times New Roman" w:cs="Times New Roman"/>
+                <w:sz w:val="24"/>
+                <w:u w:val="single"/>
+              </w:rPr>
+              <w:t xml:space="preserve"> (10))</w:t>
             </w:r>
           </w:p>
         </w:tc>
@@ -455,6 +620,32 @@
               <w:rPr>
                 <w:rFonts w:ascii="Times New Roman" w:hAnsi="Times New Roman" w:cs="Times New Roman"/>
                 <w:sz w:val="24"/>
+                <w:u w:val="single"/>
+              </w:rPr>
+              <w:t>(</w:t>
+            </w:r>
+            <w:proofErr w:type="spellStart"/>
+            <w:r>
+              <w:rPr>
+                <w:rFonts w:ascii="Times New Roman" w:hAnsi="Times New Roman" w:cs="Times New Roman"/>
+                <w:sz w:val="24"/>
+                <w:u w:val="single"/>
+              </w:rPr>
+              <w:t>int</w:t>
+            </w:r>
+            <w:proofErr w:type="spellEnd"/>
+            <w:r>
+              <w:rPr>
+                <w:rFonts w:ascii="Times New Roman" w:hAnsi="Times New Roman" w:cs="Times New Roman"/>
+                <w:sz w:val="24"/>
+                <w:u w:val="single"/>
+              </w:rPr>
+              <w:t xml:space="preserve"> (10))</w:t>
+            </w:r>
+            <w:r>
+              <w:rPr>
+                <w:rFonts w:ascii="Times New Roman" w:hAnsi="Times New Roman" w:cs="Times New Roman"/>
+                <w:sz w:val="24"/>
               </w:rPr>
               <w:t xml:space="preserve">, </w:t>
             </w:r>
@@ -468,6 +659,32 @@
               <w:t>pid</w:t>
             </w:r>
             <w:proofErr w:type="spellEnd"/>
+            <w:r>
+              <w:rPr>
+                <w:rFonts w:ascii="Times New Roman" w:hAnsi="Times New Roman" w:cs="Times New Roman"/>
+                <w:sz w:val="24"/>
+                <w:u w:val="single"/>
+              </w:rPr>
+              <w:t>(</w:t>
+            </w:r>
+            <w:proofErr w:type="spellStart"/>
+            <w:r>
+              <w:rPr>
+                <w:rFonts w:ascii="Times New Roman" w:hAnsi="Times New Roman" w:cs="Times New Roman"/>
+                <w:sz w:val="24"/>
+                <w:u w:val="single"/>
+              </w:rPr>
+              <w:t>int</w:t>
+            </w:r>
+            <w:proofErr w:type="spellEnd"/>
+            <w:r>
+              <w:rPr>
+                <w:rFonts w:ascii="Times New Roman" w:hAnsi="Times New Roman" w:cs="Times New Roman"/>
+                <w:sz w:val="24"/>
+                <w:u w:val="single"/>
+              </w:rPr>
+              <w:t xml:space="preserve"> (10))</w:t>
+            </w:r>
           </w:p>
         </w:tc>
       </w:tr>
@@ -1102,6 +1319,15 @@
                 <w:sz w:val="24"/>
               </w:rPr>
             </w:pPr>
+            <w:proofErr w:type="spellStart"/>
+            <w:r>
+              <w:rPr>
+                <w:rFonts w:ascii="Times New Roman" w:hAnsi="Times New Roman" w:cs="Times New Roman"/>
+                <w:sz w:val="24"/>
+              </w:rPr>
+              <w:t>AddProject</w:t>
+            </w:r>
+            <w:proofErr w:type="spellEnd"/>
           </w:p>
         </w:tc>
         <w:tc>
@@ -1116,6 +1342,13 @@
                 <w:sz w:val="24"/>
               </w:rPr>
             </w:pPr>
+            <w:r>
+              <w:rPr>
+                <w:rFonts w:ascii="Times New Roman" w:hAnsi="Times New Roman" w:cs="Times New Roman"/>
+                <w:sz w:val="24"/>
+              </w:rPr>
+              <w:t>Adds a project</w:t>
+            </w:r>
           </w:p>
         </w:tc>
         <w:tc>
@@ -1133,6 +1366,85 @@
                 <w:sz w:val="24"/>
               </w:rPr>
             </w:pPr>
+            <w:proofErr w:type="spellStart"/>
+            <w:r>
+              <w:rPr>
+                <w:rFonts w:ascii="Times New Roman" w:hAnsi="Times New Roman" w:cs="Times New Roman"/>
+                <w:sz w:val="24"/>
+              </w:rPr>
+              <w:t>ProjectName</w:t>
+            </w:r>
+            <w:proofErr w:type="spellEnd"/>
+            <w:r>
+              <w:rPr>
+                <w:rFonts w:ascii="Times New Roman" w:hAnsi="Times New Roman" w:cs="Times New Roman"/>
+                <w:sz w:val="24"/>
+              </w:rPr>
+              <w:t xml:space="preserve"> (varchar(50))</w:t>
+            </w:r>
+          </w:p>
+          <w:p>
+            <w:pPr>
+              <w:tabs>
+                <w:tab w:val="left" w:pos="324"/>
+              </w:tabs>
+              <w:jc w:val="center"/>
+              <w:rPr>
+                <w:rFonts w:ascii="Times New Roman" w:hAnsi="Times New Roman" w:cs="Times New Roman"/>
+                <w:sz w:val="24"/>
+              </w:rPr>
+            </w:pPr>
+            <w:r>
+              <w:rPr>
+                <w:rFonts w:ascii="Times New Roman" w:hAnsi="Times New Roman" w:cs="Times New Roman"/>
+                <w:sz w:val="24"/>
+              </w:rPr>
+              <w:t>Language(varchar(50))</w:t>
+            </w:r>
+          </w:p>
+          <w:p>
+            <w:pPr>
+              <w:tabs>
+                <w:tab w:val="left" w:pos="324"/>
+              </w:tabs>
+              <w:jc w:val="center"/>
+              <w:rPr>
+                <w:rFonts w:ascii="Times New Roman" w:hAnsi="Times New Roman" w:cs="Times New Roman"/>
+                <w:sz w:val="24"/>
+              </w:rPr>
+            </w:pPr>
+            <w:proofErr w:type="spellStart"/>
+            <w:r>
+              <w:rPr>
+                <w:rFonts w:ascii="Times New Roman" w:hAnsi="Times New Roman" w:cs="Times New Roman"/>
+                <w:sz w:val="24"/>
+              </w:rPr>
+              <w:t>Uid</w:t>
+            </w:r>
+            <w:proofErr w:type="spellEnd"/>
+            <w:r>
+              <w:rPr>
+                <w:rFonts w:ascii="Times New Roman" w:hAnsi="Times New Roman" w:cs="Times New Roman"/>
+                <w:sz w:val="24"/>
+              </w:rPr>
+              <w:t>(</w:t>
+            </w:r>
+            <w:proofErr w:type="spellStart"/>
+            <w:r>
+              <w:rPr>
+                <w:rFonts w:ascii="Times New Roman" w:hAnsi="Times New Roman" w:cs="Times New Roman"/>
+                <w:sz w:val="24"/>
+              </w:rPr>
+              <w:t>itn</w:t>
+            </w:r>
+            <w:proofErr w:type="spellEnd"/>
+            <w:r>
+              <w:rPr>
+                <w:rFonts w:ascii="Times New Roman" w:hAnsi="Times New Roman" w:cs="Times New Roman"/>
+                <w:sz w:val="24"/>
+              </w:rPr>
+              <w:t>(10))</w:t>
+            </w:r>
           </w:p>
         </w:tc>
       </w:tr>
@@ -1609,7 +1921,6 @@
   <w:style w:type="character" w:default="1" w:styleId="DefaultParagraphFont">
     <w:name w:val="Default Paragraph Font"/>
     <w:uiPriority w:val="1"/>
-    <w:semiHidden/>
     <w:unhideWhenUsed/>
   </w:style>
   <w:style w:type="table" w:default="1" w:styleId="TableNormal">

--- a/CSSE371 Database Info.docx
+++ b/CSSE371 Database Info.docx
@@ -25,17 +25,8 @@
           <w:rFonts w:ascii="Times New Roman" w:hAnsi="Times New Roman" w:cs="Times New Roman"/>
           <w:sz w:val="24"/>
         </w:rPr>
-        <w:t xml:space="preserve">: </w:t>
+        <w:t>: LiveCodeDocs</w:t>
       </w:r>
-      <w:proofErr w:type="spellStart"/>
-      <w:r>
-        <w:rPr>
-          <w:rFonts w:ascii="Times New Roman" w:hAnsi="Times New Roman" w:cs="Times New Roman"/>
-          <w:sz w:val="24"/>
-        </w:rPr>
-        <w:t>LiveCodeDocs</w:t>
-      </w:r>
-      <w:proofErr w:type="spellEnd"/>
       <w:r>
         <w:rPr>
           <w:rFonts w:ascii="Times New Roman" w:hAnsi="Times New Roman" w:cs="Times New Roman"/>
@@ -56,17 +47,8 @@
           <w:rFonts w:ascii="Times New Roman" w:hAnsi="Times New Roman" w:cs="Times New Roman"/>
           <w:sz w:val="24"/>
         </w:rPr>
-        <w:t xml:space="preserve">: </w:t>
+        <w:t>: LiveCodeDocs</w:t>
       </w:r>
-      <w:proofErr w:type="spellStart"/>
-      <w:r>
-        <w:rPr>
-          <w:rFonts w:ascii="Times New Roman" w:hAnsi="Times New Roman" w:cs="Times New Roman"/>
-          <w:sz w:val="24"/>
-        </w:rPr>
-        <w:t>LiveCodeDocs</w:t>
-      </w:r>
-      <w:proofErr w:type="spellEnd"/>
     </w:p>
     <w:p>
       <w:pPr>
@@ -198,7 +180,6 @@
                 <w:sz w:val="24"/>
               </w:rPr>
             </w:pPr>
-            <w:proofErr w:type="spellStart"/>
             <w:r>
               <w:rPr>
                 <w:rFonts w:ascii="Times New Roman" w:hAnsi="Times New Roman" w:cs="Times New Roman"/>
@@ -207,32 +188,13 @@
               </w:rPr>
               <w:t>Uid</w:t>
             </w:r>
-            <w:proofErr w:type="spellEnd"/>
             <w:r>
               <w:rPr>
                 <w:rFonts w:ascii="Times New Roman" w:hAnsi="Times New Roman" w:cs="Times New Roman"/>
                 <w:sz w:val="24"/>
                 <w:u w:val="single"/>
               </w:rPr>
-              <w:t xml:space="preserve"> (</w:t>
-            </w:r>
-            <w:proofErr w:type="spellStart"/>
-            <w:r>
-              <w:rPr>
-                <w:rFonts w:ascii="Times New Roman" w:hAnsi="Times New Roman" w:cs="Times New Roman"/>
-                <w:sz w:val="24"/>
-                <w:u w:val="single"/>
-              </w:rPr>
-              <w:t>int</w:t>
-            </w:r>
-            <w:proofErr w:type="spellEnd"/>
-            <w:r>
-              <w:rPr>
-                <w:rFonts w:ascii="Times New Roman" w:hAnsi="Times New Roman" w:cs="Times New Roman"/>
-                <w:sz w:val="24"/>
-                <w:u w:val="single"/>
-              </w:rPr>
-              <w:t xml:space="preserve"> (10))</w:t>
+              <w:t xml:space="preserve"> (int (10))</w:t>
             </w:r>
             <w:r>
               <w:rPr>
@@ -293,7 +255,6 @@
                 <w:sz w:val="24"/>
               </w:rPr>
             </w:pPr>
-            <w:proofErr w:type="spellStart"/>
             <w:r>
               <w:rPr>
                 <w:rFonts w:ascii="Times New Roman" w:hAnsi="Times New Roman" w:cs="Times New Roman"/>
@@ -302,32 +263,13 @@
               </w:rPr>
               <w:t>Pid</w:t>
             </w:r>
-            <w:proofErr w:type="spellEnd"/>
             <w:r>
               <w:rPr>
                 <w:rFonts w:ascii="Times New Roman" w:hAnsi="Times New Roman" w:cs="Times New Roman"/>
                 <w:sz w:val="24"/>
                 <w:u w:val="single"/>
               </w:rPr>
-              <w:t xml:space="preserve"> (</w:t>
-            </w:r>
-            <w:proofErr w:type="spellStart"/>
-            <w:r>
-              <w:rPr>
-                <w:rFonts w:ascii="Times New Roman" w:hAnsi="Times New Roman" w:cs="Times New Roman"/>
-                <w:sz w:val="24"/>
-                <w:u w:val="single"/>
-              </w:rPr>
-              <w:t>int</w:t>
-            </w:r>
-            <w:proofErr w:type="spellEnd"/>
-            <w:r>
-              <w:rPr>
-                <w:rFonts w:ascii="Times New Roman" w:hAnsi="Times New Roman" w:cs="Times New Roman"/>
-                <w:sz w:val="24"/>
-                <w:u w:val="single"/>
-              </w:rPr>
-              <w:t xml:space="preserve"> (10))</w:t>
+              <w:t xml:space="preserve"> (int (10))</w:t>
             </w:r>
             <w:r>
               <w:rPr>
@@ -402,33 +344,13 @@
               </w:rPr>
               <w:t>Fid</w:t>
             </w:r>
-            <w:bookmarkStart w:id="0" w:name="_GoBack"/>
-            <w:bookmarkEnd w:id="0"/>
             <w:r>
               <w:rPr>
                 <w:rFonts w:ascii="Times New Roman" w:hAnsi="Times New Roman" w:cs="Times New Roman"/>
                 <w:sz w:val="24"/>
                 <w:u w:val="single"/>
               </w:rPr>
-              <w:t>(</w:t>
-            </w:r>
-            <w:proofErr w:type="spellStart"/>
-            <w:r>
-              <w:rPr>
-                <w:rFonts w:ascii="Times New Roman" w:hAnsi="Times New Roman" w:cs="Times New Roman"/>
-                <w:sz w:val="24"/>
-                <w:u w:val="single"/>
-              </w:rPr>
-              <w:t>int</w:t>
-            </w:r>
-            <w:proofErr w:type="spellEnd"/>
-            <w:r>
-              <w:rPr>
-                <w:rFonts w:ascii="Times New Roman" w:hAnsi="Times New Roman" w:cs="Times New Roman"/>
-                <w:sz w:val="24"/>
-                <w:u w:val="single"/>
-              </w:rPr>
-              <w:t xml:space="preserve"> (10))</w:t>
+              <w:t>(int (10))</w:t>
             </w:r>
             <w:r>
               <w:rPr>
@@ -467,7 +389,6 @@
                 <w:sz w:val="24"/>
               </w:rPr>
             </w:pPr>
-            <w:proofErr w:type="spellStart"/>
             <w:r>
               <w:rPr>
                 <w:rFonts w:ascii="Times New Roman" w:hAnsi="Times New Roman" w:cs="Times New Roman"/>
@@ -475,7 +396,6 @@
               </w:rPr>
               <w:t>ProjectFiles</w:t>
             </w:r>
-            <w:proofErr w:type="spellEnd"/>
           </w:p>
         </w:tc>
         <w:tc>
@@ -490,7 +410,6 @@
                 <w:sz w:val="24"/>
               </w:rPr>
             </w:pPr>
-            <w:proofErr w:type="spellStart"/>
             <w:r>
               <w:rPr>
                 <w:rFonts w:ascii="Times New Roman" w:hAnsi="Times New Roman" w:cs="Times New Roman"/>
@@ -499,73 +418,36 @@
               </w:rPr>
               <w:t>Pid</w:t>
             </w:r>
-            <w:proofErr w:type="spellEnd"/>
             <w:r>
               <w:rPr>
                 <w:rFonts w:ascii="Times New Roman" w:hAnsi="Times New Roman" w:cs="Times New Roman"/>
                 <w:sz w:val="24"/>
                 <w:u w:val="single"/>
               </w:rPr>
-              <w:t>(</w:t>
-            </w:r>
-            <w:proofErr w:type="spellStart"/>
+              <w:t>(int (10))</w:t>
+            </w:r>
+            <w:r>
+              <w:rPr>
+                <w:rFonts w:ascii="Times New Roman" w:hAnsi="Times New Roman" w:cs="Times New Roman"/>
+                <w:sz w:val="24"/>
+              </w:rPr>
+              <w:t xml:space="preserve">, </w:t>
+            </w:r>
             <w:r>
               <w:rPr>
                 <w:rFonts w:ascii="Times New Roman" w:hAnsi="Times New Roman" w:cs="Times New Roman"/>
                 <w:sz w:val="24"/>
                 <w:u w:val="single"/>
               </w:rPr>
-              <w:t>int</w:t>
-            </w:r>
-            <w:proofErr w:type="spellEnd"/>
+              <w:t>fid</w:t>
+            </w:r>
             <w:r>
               <w:rPr>
                 <w:rFonts w:ascii="Times New Roman" w:hAnsi="Times New Roman" w:cs="Times New Roman"/>
                 <w:sz w:val="24"/>
                 <w:u w:val="single"/>
               </w:rPr>
-              <w:t xml:space="preserve"> (10))</w:t>
-            </w:r>
-            <w:r>
-              <w:rPr>
-                <w:rFonts w:ascii="Times New Roman" w:hAnsi="Times New Roman" w:cs="Times New Roman"/>
-                <w:sz w:val="24"/>
-              </w:rPr>
-              <w:t xml:space="preserve">, </w:t>
-            </w:r>
-            <w:r>
-              <w:rPr>
-                <w:rFonts w:ascii="Times New Roman" w:hAnsi="Times New Roman" w:cs="Times New Roman"/>
-                <w:sz w:val="24"/>
-                <w:u w:val="single"/>
-              </w:rPr>
-              <w:t>fid</w:t>
-            </w:r>
-            <w:r>
-              <w:rPr>
-                <w:rFonts w:ascii="Times New Roman" w:hAnsi="Times New Roman" w:cs="Times New Roman"/>
-                <w:sz w:val="24"/>
-                <w:u w:val="single"/>
-              </w:rPr>
-              <w:t>(</w:t>
-            </w:r>
-            <w:proofErr w:type="spellStart"/>
-            <w:r>
-              <w:rPr>
-                <w:rFonts w:ascii="Times New Roman" w:hAnsi="Times New Roman" w:cs="Times New Roman"/>
-                <w:sz w:val="24"/>
-                <w:u w:val="single"/>
-              </w:rPr>
-              <w:t>int</w:t>
-            </w:r>
-            <w:proofErr w:type="spellEnd"/>
-            <w:r>
-              <w:rPr>
-                <w:rFonts w:ascii="Times New Roman" w:hAnsi="Times New Roman" w:cs="Times New Roman"/>
-                <w:sz w:val="24"/>
-                <w:u w:val="single"/>
-              </w:rPr>
-              <w:t xml:space="preserve"> (10))</w:t>
+              <w:t>(int (10))</w:t>
             </w:r>
           </w:p>
         </w:tc>
@@ -583,7 +465,6 @@
                 <w:sz w:val="24"/>
               </w:rPr>
             </w:pPr>
-            <w:proofErr w:type="spellStart"/>
             <w:r>
               <w:rPr>
                 <w:rFonts w:ascii="Times New Roman" w:hAnsi="Times New Roman" w:cs="Times New Roman"/>
@@ -591,7 +472,6 @@
               </w:rPr>
               <w:t>UserProjects</w:t>
             </w:r>
-            <w:proofErr w:type="spellEnd"/>
           </w:p>
         </w:tc>
         <w:tc>
@@ -606,7 +486,6 @@
                 <w:sz w:val="24"/>
               </w:rPr>
             </w:pPr>
-            <w:proofErr w:type="spellStart"/>
             <w:r>
               <w:rPr>
                 <w:rFonts w:ascii="Times New Roman" w:hAnsi="Times New Roman" w:cs="Times New Roman"/>
@@ -615,75 +494,36 @@
               </w:rPr>
               <w:t>Uid</w:t>
             </w:r>
-            <w:proofErr w:type="spellEnd"/>
             <w:r>
               <w:rPr>
                 <w:rFonts w:ascii="Times New Roman" w:hAnsi="Times New Roman" w:cs="Times New Roman"/>
                 <w:sz w:val="24"/>
                 <w:u w:val="single"/>
               </w:rPr>
-              <w:t>(</w:t>
-            </w:r>
-            <w:proofErr w:type="spellStart"/>
+              <w:t>(int (10))</w:t>
+            </w:r>
+            <w:r>
+              <w:rPr>
+                <w:rFonts w:ascii="Times New Roman" w:hAnsi="Times New Roman" w:cs="Times New Roman"/>
+                <w:sz w:val="24"/>
+              </w:rPr>
+              <w:t xml:space="preserve">, </w:t>
+            </w:r>
             <w:r>
               <w:rPr>
                 <w:rFonts w:ascii="Times New Roman" w:hAnsi="Times New Roman" w:cs="Times New Roman"/>
                 <w:sz w:val="24"/>
                 <w:u w:val="single"/>
               </w:rPr>
-              <w:t>int</w:t>
-            </w:r>
-            <w:proofErr w:type="spellEnd"/>
+              <w:t>pid</w:t>
+            </w:r>
             <w:r>
               <w:rPr>
                 <w:rFonts w:ascii="Times New Roman" w:hAnsi="Times New Roman" w:cs="Times New Roman"/>
                 <w:sz w:val="24"/>
                 <w:u w:val="single"/>
               </w:rPr>
-              <w:t xml:space="preserve"> (10))</w:t>
-            </w:r>
-            <w:r>
-              <w:rPr>
-                <w:rFonts w:ascii="Times New Roman" w:hAnsi="Times New Roman" w:cs="Times New Roman"/>
-                <w:sz w:val="24"/>
-              </w:rPr>
-              <w:t xml:space="preserve">, </w:t>
-            </w:r>
-            <w:proofErr w:type="spellStart"/>
-            <w:r>
-              <w:rPr>
-                <w:rFonts w:ascii="Times New Roman" w:hAnsi="Times New Roman" w:cs="Times New Roman"/>
-                <w:sz w:val="24"/>
-                <w:u w:val="single"/>
-              </w:rPr>
-              <w:t>pid</w:t>
-            </w:r>
-            <w:proofErr w:type="spellEnd"/>
-            <w:r>
-              <w:rPr>
-                <w:rFonts w:ascii="Times New Roman" w:hAnsi="Times New Roman" w:cs="Times New Roman"/>
-                <w:sz w:val="24"/>
-                <w:u w:val="single"/>
-              </w:rPr>
-              <w:t>(</w:t>
-            </w:r>
-            <w:proofErr w:type="spellStart"/>
-            <w:r>
-              <w:rPr>
-                <w:rFonts w:ascii="Times New Roman" w:hAnsi="Times New Roman" w:cs="Times New Roman"/>
-                <w:sz w:val="24"/>
-                <w:u w:val="single"/>
-              </w:rPr>
-              <w:t>int</w:t>
-            </w:r>
-            <w:proofErr w:type="spellEnd"/>
-            <w:r>
-              <w:rPr>
-                <w:rFonts w:ascii="Times New Roman" w:hAnsi="Times New Roman" w:cs="Times New Roman"/>
-                <w:sz w:val="24"/>
-                <w:u w:val="single"/>
-              </w:rPr>
-              <w:t xml:space="preserve"> (10))</w:t>
+              <w:t>(int (10))</w:t>
             </w:r>
           </w:p>
         </w:tc>
@@ -799,7 +639,6 @@
                 <w:sz w:val="24"/>
               </w:rPr>
             </w:pPr>
-            <w:proofErr w:type="spellStart"/>
             <w:r>
               <w:rPr>
                 <w:rFonts w:ascii="Times New Roman" w:hAnsi="Times New Roman" w:cs="Times New Roman"/>
@@ -807,7 +646,13 @@
               </w:rPr>
               <w:t>AddNewUser</w:t>
             </w:r>
-            <w:proofErr w:type="spellEnd"/>
+            <w:r>
+              <w:rPr>
+                <w:rFonts w:ascii="Times New Roman" w:hAnsi="Times New Roman" w:cs="Times New Roman"/>
+                <w:sz w:val="24"/>
+              </w:rPr>
+              <w:t xml:space="preserve"> --</w:t>
+            </w:r>
           </w:p>
         </w:tc>
         <w:tc>
@@ -866,7 +711,6 @@
                 <w:sz w:val="24"/>
               </w:rPr>
             </w:pPr>
-            <w:proofErr w:type="spellStart"/>
             <w:r>
               <w:rPr>
                 <w:rFonts w:ascii="Times New Roman" w:hAnsi="Times New Roman" w:cs="Times New Roman"/>
@@ -874,7 +718,8 @@
               </w:rPr>
               <w:t>GetUser</w:t>
             </w:r>
-            <w:proofErr w:type="spellEnd"/>
+            <w:bookmarkStart w:id="0" w:name="_GoBack"/>
+            <w:bookmarkEnd w:id="0"/>
           </w:p>
         </w:tc>
         <w:tc>
@@ -894,23 +739,7 @@
                 <w:rFonts w:ascii="Times New Roman" w:hAnsi="Times New Roman" w:cs="Times New Roman"/>
                 <w:sz w:val="24"/>
               </w:rPr>
-              <w:t xml:space="preserve">Gets the </w:t>
-            </w:r>
-            <w:proofErr w:type="spellStart"/>
-            <w:r>
-              <w:rPr>
-                <w:rFonts w:ascii="Times New Roman" w:hAnsi="Times New Roman" w:cs="Times New Roman"/>
-                <w:sz w:val="24"/>
-              </w:rPr>
-              <w:t>uid</w:t>
-            </w:r>
-            <w:proofErr w:type="spellEnd"/>
-            <w:r>
-              <w:rPr>
-                <w:rFonts w:ascii="Times New Roman" w:hAnsi="Times New Roman" w:cs="Times New Roman"/>
-                <w:sz w:val="24"/>
-              </w:rPr>
-              <w:t xml:space="preserve"> for the user of that name</w:t>
+              <w:t>Gets the uid for the user of that name</w:t>
             </w:r>
           </w:p>
         </w:tc>
@@ -949,7 +778,6 @@
                 <w:sz w:val="24"/>
               </w:rPr>
             </w:pPr>
-            <w:proofErr w:type="spellStart"/>
             <w:r>
               <w:rPr>
                 <w:rFonts w:ascii="Times New Roman" w:hAnsi="Times New Roman" w:cs="Times New Roman"/>
@@ -964,7 +792,6 @@
               </w:rPr>
               <w:t>s</w:t>
             </w:r>
-            <w:proofErr w:type="spellEnd"/>
           </w:p>
         </w:tc>
         <w:tc>
@@ -984,23 +811,7 @@
                 <w:rFonts w:ascii="Times New Roman" w:hAnsi="Times New Roman" w:cs="Times New Roman"/>
                 <w:sz w:val="24"/>
               </w:rPr>
-              <w:t xml:space="preserve">Gets the </w:t>
-            </w:r>
-            <w:proofErr w:type="spellStart"/>
-            <w:r>
-              <w:rPr>
-                <w:rFonts w:ascii="Times New Roman" w:hAnsi="Times New Roman" w:cs="Times New Roman"/>
-                <w:sz w:val="24"/>
-              </w:rPr>
-              <w:t>pid</w:t>
-            </w:r>
-            <w:proofErr w:type="spellEnd"/>
-            <w:r>
-              <w:rPr>
-                <w:rFonts w:ascii="Times New Roman" w:hAnsi="Times New Roman" w:cs="Times New Roman"/>
-                <w:sz w:val="24"/>
-              </w:rPr>
-              <w:t xml:space="preserve"> and name of all of a user’s projects</w:t>
+              <w:t>Gets the pid and name of all of a user’s projects</w:t>
             </w:r>
           </w:p>
         </w:tc>
@@ -1039,7 +850,6 @@
                 <w:sz w:val="24"/>
               </w:rPr>
             </w:pPr>
-            <w:proofErr w:type="spellStart"/>
             <w:r>
               <w:rPr>
                 <w:rFonts w:ascii="Times New Roman" w:hAnsi="Times New Roman" w:cs="Times New Roman"/>
@@ -1061,7 +871,6 @@
               </w:rPr>
               <w:t>Files</w:t>
             </w:r>
-            <w:proofErr w:type="spellEnd"/>
           </w:p>
         </w:tc>
         <w:tc>
@@ -1100,37 +909,12 @@
                 <w:sz w:val="24"/>
               </w:rPr>
             </w:pPr>
-            <w:proofErr w:type="spellStart"/>
-            <w:r>
-              <w:rPr>
-                <w:rFonts w:ascii="Times New Roman" w:hAnsi="Times New Roman" w:cs="Times New Roman"/>
-                <w:sz w:val="24"/>
-              </w:rPr>
-              <w:t>Pid</w:t>
-            </w:r>
-            <w:proofErr w:type="spellEnd"/>
-            <w:r>
-              <w:rPr>
-                <w:rFonts w:ascii="Times New Roman" w:hAnsi="Times New Roman" w:cs="Times New Roman"/>
-                <w:sz w:val="24"/>
-              </w:rPr>
-              <w:t>(</w:t>
-            </w:r>
-            <w:proofErr w:type="spellStart"/>
-            <w:r>
-              <w:rPr>
-                <w:rFonts w:ascii="Times New Roman" w:hAnsi="Times New Roman" w:cs="Times New Roman"/>
-                <w:sz w:val="24"/>
-              </w:rPr>
-              <w:t>int</w:t>
-            </w:r>
-            <w:proofErr w:type="spellEnd"/>
-            <w:r>
-              <w:rPr>
-                <w:rFonts w:ascii="Times New Roman" w:hAnsi="Times New Roman" w:cs="Times New Roman"/>
-                <w:sz w:val="24"/>
-              </w:rPr>
-              <w:t>(10))</w:t>
+            <w:r>
+              <w:rPr>
+                <w:rFonts w:ascii="Times New Roman" w:hAnsi="Times New Roman" w:cs="Times New Roman"/>
+                <w:sz w:val="24"/>
+              </w:rPr>
+              <w:t>Pid(int(10))</w:t>
             </w:r>
           </w:p>
         </w:tc>
@@ -1148,7 +932,6 @@
                 <w:sz w:val="24"/>
               </w:rPr>
             </w:pPr>
-            <w:proofErr w:type="spellStart"/>
             <w:r>
               <w:rPr>
                 <w:rFonts w:ascii="Times New Roman" w:hAnsi="Times New Roman" w:cs="Times New Roman"/>
@@ -1156,7 +939,6 @@
               </w:rPr>
               <w:t>AddNewFile</w:t>
             </w:r>
-            <w:proofErr w:type="spellEnd"/>
           </w:p>
         </w:tc>
         <w:tc>
@@ -1193,7 +975,6 @@
               </w:rPr>
               <w:t xml:space="preserve"> and to </w:t>
             </w:r>
-            <w:proofErr w:type="spellStart"/>
             <w:r>
               <w:rPr>
                 <w:rFonts w:ascii="Times New Roman" w:hAnsi="Times New Roman" w:cs="Times New Roman"/>
@@ -1202,7 +983,6 @@
               </w:rPr>
               <w:t>ProjectFiles</w:t>
             </w:r>
-            <w:proofErr w:type="spellEnd"/>
             <w:r>
               <w:rPr>
                 <w:rFonts w:ascii="Times New Roman" w:hAnsi="Times New Roman" w:cs="Times New Roman"/>
@@ -1227,37 +1007,12 @@
                 <w:sz w:val="24"/>
               </w:rPr>
             </w:pPr>
-            <w:proofErr w:type="spellStart"/>
-            <w:r>
-              <w:rPr>
-                <w:rFonts w:ascii="Times New Roman" w:hAnsi="Times New Roman" w:cs="Times New Roman"/>
-                <w:sz w:val="24"/>
-              </w:rPr>
-              <w:t>FileName</w:t>
-            </w:r>
-            <w:proofErr w:type="spellEnd"/>
-            <w:r>
-              <w:rPr>
-                <w:rFonts w:ascii="Times New Roman" w:hAnsi="Times New Roman" w:cs="Times New Roman"/>
-                <w:sz w:val="24"/>
-              </w:rPr>
-              <w:t>(</w:t>
-            </w:r>
-            <w:proofErr w:type="spellStart"/>
-            <w:r>
-              <w:rPr>
-                <w:rFonts w:ascii="Times New Roman" w:hAnsi="Times New Roman" w:cs="Times New Roman"/>
-                <w:sz w:val="24"/>
-              </w:rPr>
-              <w:t>carchar</w:t>
-            </w:r>
-            <w:proofErr w:type="spellEnd"/>
-            <w:r>
-              <w:rPr>
-                <w:rFonts w:ascii="Times New Roman" w:hAnsi="Times New Roman" w:cs="Times New Roman"/>
-                <w:sz w:val="24"/>
-              </w:rPr>
-              <w:t>(50))</w:t>
+            <w:r>
+              <w:rPr>
+                <w:rFonts w:ascii="Times New Roman" w:hAnsi="Times New Roman" w:cs="Times New Roman"/>
+                <w:sz w:val="24"/>
+              </w:rPr>
+              <w:t>FileName(carchar(50))</w:t>
             </w:r>
           </w:p>
           <w:p>
@@ -1271,37 +1026,12 @@
                 <w:sz w:val="24"/>
               </w:rPr>
             </w:pPr>
-            <w:proofErr w:type="spellStart"/>
-            <w:r>
-              <w:rPr>
-                <w:rFonts w:ascii="Times New Roman" w:hAnsi="Times New Roman" w:cs="Times New Roman"/>
-                <w:sz w:val="24"/>
-              </w:rPr>
-              <w:t>Pid</w:t>
-            </w:r>
-            <w:proofErr w:type="spellEnd"/>
-            <w:r>
-              <w:rPr>
-                <w:rFonts w:ascii="Times New Roman" w:hAnsi="Times New Roman" w:cs="Times New Roman"/>
-                <w:sz w:val="24"/>
-              </w:rPr>
-              <w:t xml:space="preserve"> (</w:t>
-            </w:r>
-            <w:proofErr w:type="spellStart"/>
-            <w:r>
-              <w:rPr>
-                <w:rFonts w:ascii="Times New Roman" w:hAnsi="Times New Roman" w:cs="Times New Roman"/>
-                <w:sz w:val="24"/>
-              </w:rPr>
-              <w:t>int</w:t>
-            </w:r>
-            <w:proofErr w:type="spellEnd"/>
-            <w:r>
-              <w:rPr>
-                <w:rFonts w:ascii="Times New Roman" w:hAnsi="Times New Roman" w:cs="Times New Roman"/>
-                <w:sz w:val="24"/>
-              </w:rPr>
-              <w:t>(10))</w:t>
+            <w:r>
+              <w:rPr>
+                <w:rFonts w:ascii="Times New Roman" w:hAnsi="Times New Roman" w:cs="Times New Roman"/>
+                <w:sz w:val="24"/>
+              </w:rPr>
+              <w:t>Pid (int(10))</w:t>
             </w:r>
           </w:p>
         </w:tc>
@@ -1319,7 +1049,6 @@
                 <w:sz w:val="24"/>
               </w:rPr>
             </w:pPr>
-            <w:proofErr w:type="spellStart"/>
             <w:r>
               <w:rPr>
                 <w:rFonts w:ascii="Times New Roman" w:hAnsi="Times New Roman" w:cs="Times New Roman"/>
@@ -1327,7 +1056,15 @@
               </w:rPr>
               <w:t>AddProject</w:t>
             </w:r>
-            <w:proofErr w:type="spellEnd"/>
+          </w:p>
+          <w:p>
+            <w:pPr>
+              <w:jc w:val="center"/>
+              <w:rPr>
+                <w:rFonts w:ascii="Times New Roman" w:hAnsi="Times New Roman" w:cs="Times New Roman"/>
+                <w:sz w:val="24"/>
+              </w:rPr>
+            </w:pPr>
           </w:p>
         </w:tc>
         <w:tc>
@@ -1366,21 +1103,12 @@
                 <w:sz w:val="24"/>
               </w:rPr>
             </w:pPr>
-            <w:proofErr w:type="spellStart"/>
-            <w:r>
-              <w:rPr>
-                <w:rFonts w:ascii="Times New Roman" w:hAnsi="Times New Roman" w:cs="Times New Roman"/>
-                <w:sz w:val="24"/>
-              </w:rPr>
-              <w:t>ProjectName</w:t>
-            </w:r>
-            <w:proofErr w:type="spellEnd"/>
-            <w:r>
-              <w:rPr>
-                <w:rFonts w:ascii="Times New Roman" w:hAnsi="Times New Roman" w:cs="Times New Roman"/>
-                <w:sz w:val="24"/>
-              </w:rPr>
-              <w:t xml:space="preserve"> (varchar(50))</w:t>
+            <w:r>
+              <w:rPr>
+                <w:rFonts w:ascii="Times New Roman" w:hAnsi="Times New Roman" w:cs="Times New Roman"/>
+                <w:sz w:val="24"/>
+              </w:rPr>
+              <w:t>ProjectName (varchar(50))</w:t>
             </w:r>
           </w:p>
           <w:p>
@@ -1413,37 +1141,12 @@
                 <w:sz w:val="24"/>
               </w:rPr>
             </w:pPr>
-            <w:proofErr w:type="spellStart"/>
-            <w:r>
-              <w:rPr>
-                <w:rFonts w:ascii="Times New Roman" w:hAnsi="Times New Roman" w:cs="Times New Roman"/>
-                <w:sz w:val="24"/>
-              </w:rPr>
-              <w:t>Uid</w:t>
-            </w:r>
-            <w:proofErr w:type="spellEnd"/>
-            <w:r>
-              <w:rPr>
-                <w:rFonts w:ascii="Times New Roman" w:hAnsi="Times New Roman" w:cs="Times New Roman"/>
-                <w:sz w:val="24"/>
-              </w:rPr>
-              <w:t>(</w:t>
-            </w:r>
-            <w:proofErr w:type="spellStart"/>
-            <w:r>
-              <w:rPr>
-                <w:rFonts w:ascii="Times New Roman" w:hAnsi="Times New Roman" w:cs="Times New Roman"/>
-                <w:sz w:val="24"/>
-              </w:rPr>
-              <w:t>itn</w:t>
-            </w:r>
-            <w:proofErr w:type="spellEnd"/>
-            <w:r>
-              <w:rPr>
-                <w:rFonts w:ascii="Times New Roman" w:hAnsi="Times New Roman" w:cs="Times New Roman"/>
-                <w:sz w:val="24"/>
-              </w:rPr>
-              <w:t>(10))</w:t>
+            <w:r>
+              <w:rPr>
+                <w:rFonts w:ascii="Times New Roman" w:hAnsi="Times New Roman" w:cs="Times New Roman"/>
+                <w:sz w:val="24"/>
+              </w:rPr>
+              <w:t>Uid(itn(10))</w:t>
             </w:r>
           </w:p>
         </w:tc>
@@ -1921,6 +1624,7 @@
   <w:style w:type="character" w:default="1" w:styleId="DefaultParagraphFont">
     <w:name w:val="Default Paragraph Font"/>
     <w:uiPriority w:val="1"/>
+    <w:semiHidden/>
     <w:unhideWhenUsed/>
   </w:style>
   <w:style w:type="table" w:default="1" w:styleId="TableNormal">

--- a/CSSE371 Database Info.docx
+++ b/CSSE371 Database Info.docx
@@ -350,7 +350,17 @@
                 <w:sz w:val="24"/>
                 <w:u w:val="single"/>
               </w:rPr>
-              <w:t>(int (10))</w:t>
+              <w:t>(int (2</w:t>
+            </w:r>
+            <w:bookmarkStart w:id="0" w:name="_GoBack"/>
+            <w:bookmarkEnd w:id="0"/>
+            <w:r>
+              <w:rPr>
+                <w:rFonts w:ascii="Times New Roman" w:hAnsi="Times New Roman" w:cs="Times New Roman"/>
+                <w:sz w:val="24"/>
+                <w:u w:val="single"/>
+              </w:rPr>
+              <w:t>0))</w:t>
             </w:r>
             <w:r>
               <w:rPr>
@@ -447,7 +457,15 @@
                 <w:sz w:val="24"/>
                 <w:u w:val="single"/>
               </w:rPr>
-              <w:t>(int (10))</w:t>
+              <w:t>(int (2</w:t>
+            </w:r>
+            <w:r>
+              <w:rPr>
+                <w:rFonts w:ascii="Times New Roman" w:hAnsi="Times New Roman" w:cs="Times New Roman"/>
+                <w:sz w:val="24"/>
+                <w:u w:val="single"/>
+              </w:rPr>
+              <w:t>0))</w:t>
             </w:r>
           </w:p>
         </w:tc>
@@ -718,8 +736,6 @@
               </w:rPr>
               <w:t>GetUser</w:t>
             </w:r>
-            <w:bookmarkStart w:id="0" w:name="_GoBack"/>
-            <w:bookmarkEnd w:id="0"/>
           </w:p>
         </w:tc>
         <w:tc>
@@ -1147,6 +1163,74 @@
                 <w:sz w:val="24"/>
               </w:rPr>
               <w:t>Uid(itn(10))</w:t>
+            </w:r>
+          </w:p>
+        </w:tc>
+      </w:tr>
+      <w:tr>
+        <w:tc>
+          <w:tcPr>
+            <w:tcW w:w="2155" w:type="dxa"/>
+          </w:tcPr>
+          <w:p>
+            <w:pPr>
+              <w:jc w:val="center"/>
+              <w:rPr>
+                <w:rFonts w:ascii="Times New Roman" w:hAnsi="Times New Roman" w:cs="Times New Roman"/>
+                <w:sz w:val="24"/>
+              </w:rPr>
+            </w:pPr>
+            <w:r>
+              <w:rPr>
+                <w:rFonts w:ascii="Times New Roman" w:hAnsi="Times New Roman" w:cs="Times New Roman"/>
+                <w:sz w:val="24"/>
+              </w:rPr>
+              <w:t>GetFileContent</w:t>
+            </w:r>
+          </w:p>
+        </w:tc>
+        <w:tc>
+          <w:tcPr>
+            <w:tcW w:w="4078" w:type="dxa"/>
+          </w:tcPr>
+          <w:p>
+            <w:pPr>
+              <w:jc w:val="center"/>
+              <w:rPr>
+                <w:rFonts w:ascii="Times New Roman" w:hAnsi="Times New Roman" w:cs="Times New Roman"/>
+                <w:sz w:val="24"/>
+              </w:rPr>
+            </w:pPr>
+            <w:r>
+              <w:rPr>
+                <w:rFonts w:ascii="Times New Roman" w:hAnsi="Times New Roman" w:cs="Times New Roman"/>
+                <w:sz w:val="24"/>
+              </w:rPr>
+              <w:t>Returns the content of the file with the given ID</w:t>
+            </w:r>
+          </w:p>
+        </w:tc>
+        <w:tc>
+          <w:tcPr>
+            <w:tcW w:w="3117" w:type="dxa"/>
+          </w:tcPr>
+          <w:p>
+            <w:pPr>
+              <w:tabs>
+                <w:tab w:val="left" w:pos="324"/>
+              </w:tabs>
+              <w:jc w:val="center"/>
+              <w:rPr>
+                <w:rFonts w:ascii="Times New Roman" w:hAnsi="Times New Roman" w:cs="Times New Roman"/>
+                <w:sz w:val="24"/>
+              </w:rPr>
+            </w:pPr>
+            <w:r>
+              <w:rPr>
+                <w:rFonts w:ascii="Times New Roman" w:hAnsi="Times New Roman" w:cs="Times New Roman"/>
+                <w:sz w:val="24"/>
+              </w:rPr>
+              <w:t>Fid(int(20))</w:t>
             </w:r>
           </w:p>
         </w:tc>
